--- a/Controller.docx
+++ b/Controller.docx
@@ -21,14 +21,452 @@
       <w:proofErr w:type="spellEnd"/>
     </w:p>
     <w:p>
+      <w:r>
+        <w:rPr>
+          <w:b/>
+          <w:bCs/>
+        </w:rPr>
+        <w:t xml:space="preserve">Consulta </w:t>
+      </w:r>
+      <w:proofErr w:type="spellStart"/>
+      <w:r>
+        <w:rPr>
+          <w:b/>
+          <w:bCs/>
+        </w:rPr>
+        <w:t>Inner</w:t>
+      </w:r>
+      <w:proofErr w:type="spellEnd"/>
+      <w:r>
+        <w:rPr>
+          <w:b/>
+          <w:bCs/>
+        </w:rPr>
+        <w:t xml:space="preserve"> </w:t>
+      </w:r>
+      <w:proofErr w:type="spellStart"/>
+      <w:r>
+        <w:rPr>
+          <w:b/>
+          <w:bCs/>
+        </w:rPr>
+        <w:t>join</w:t>
+      </w:r>
+      <w:proofErr w:type="spellEnd"/>
+    </w:p>
+    <w:p>
       <w:pPr>
-        <w:rPr>
-          <w:b/>
-          <w:bCs/>
+        <w:autoSpaceDE w:val="0"/>
+        <w:autoSpaceDN w:val="0"/>
+        <w:adjustRightInd w:val="0"/>
+        <w:spacing w:after="0" w:line="240" w:lineRule="auto"/>
+        <w:rPr>
+          <w:rFonts w:ascii="Consolas" w:hAnsi="Consolas" w:cs="Consolas"/>
+          <w:color w:val="000000"/>
+          <w:sz w:val="19"/>
+          <w:szCs w:val="19"/>
         </w:rPr>
       </w:pPr>
       <w:r>
         <w:rPr>
+          <w:rFonts w:ascii="Consolas" w:hAnsi="Consolas" w:cs="Consolas"/>
+          <w:color w:val="0000FF"/>
+          <w:sz w:val="19"/>
+          <w:szCs w:val="19"/>
+        </w:rPr>
+        <w:t>var</w:t>
+      </w:r>
+      <w:r>
+        <w:rPr>
+          <w:rFonts w:ascii="Consolas" w:hAnsi="Consolas" w:cs="Consolas"/>
+          <w:color w:val="000000"/>
+          <w:sz w:val="19"/>
+          <w:szCs w:val="19"/>
+        </w:rPr>
+        <w:t xml:space="preserve"> </w:t>
+      </w:r>
+      <w:proofErr w:type="spellStart"/>
+      <w:r>
+        <w:rPr>
+          <w:rFonts w:ascii="Consolas" w:hAnsi="Consolas" w:cs="Consolas"/>
+          <w:color w:val="000000"/>
+          <w:sz w:val="19"/>
+          <w:szCs w:val="19"/>
+        </w:rPr>
+        <w:t>innerJoin</w:t>
+      </w:r>
+      <w:proofErr w:type="spellEnd"/>
+      <w:r>
+        <w:rPr>
+          <w:rFonts w:ascii="Consolas" w:hAnsi="Consolas" w:cs="Consolas"/>
+          <w:color w:val="000000"/>
+          <w:sz w:val="19"/>
+          <w:szCs w:val="19"/>
+        </w:rPr>
+        <w:t xml:space="preserve"> = </w:t>
+      </w:r>
+      <w:proofErr w:type="spellStart"/>
+      <w:r>
+        <w:rPr>
+          <w:rFonts w:ascii="Consolas" w:hAnsi="Consolas" w:cs="Consolas"/>
+          <w:color w:val="0000FF"/>
+          <w:sz w:val="19"/>
+          <w:szCs w:val="19"/>
+        </w:rPr>
+        <w:t>from</w:t>
+      </w:r>
+      <w:proofErr w:type="spellEnd"/>
+      <w:r>
+        <w:rPr>
+          <w:rFonts w:ascii="Consolas" w:hAnsi="Consolas" w:cs="Consolas"/>
+          <w:color w:val="000000"/>
+          <w:sz w:val="19"/>
+          <w:szCs w:val="19"/>
+        </w:rPr>
+        <w:t xml:space="preserve"> s </w:t>
+      </w:r>
+      <w:r>
+        <w:rPr>
+          <w:rFonts w:ascii="Consolas" w:hAnsi="Consolas" w:cs="Consolas"/>
+          <w:color w:val="0000FF"/>
+          <w:sz w:val="19"/>
+          <w:szCs w:val="19"/>
+        </w:rPr>
+        <w:t>in</w:t>
+      </w:r>
+      <w:r>
+        <w:rPr>
+          <w:rFonts w:ascii="Consolas" w:hAnsi="Consolas" w:cs="Consolas"/>
+          <w:color w:val="000000"/>
+          <w:sz w:val="19"/>
+          <w:szCs w:val="19"/>
+        </w:rPr>
+        <w:t xml:space="preserve"> </w:t>
+      </w:r>
+      <w:proofErr w:type="spellStart"/>
+      <w:proofErr w:type="gramStart"/>
+      <w:r>
+        <w:rPr>
+          <w:rFonts w:ascii="Consolas" w:hAnsi="Consolas" w:cs="Consolas"/>
+          <w:color w:val="000000"/>
+          <w:sz w:val="19"/>
+          <w:szCs w:val="19"/>
+        </w:rPr>
+        <w:t>context.Servico</w:t>
+      </w:r>
+      <w:proofErr w:type="spellEnd"/>
+      <w:proofErr w:type="gramEnd"/>
+      <w:r>
+        <w:rPr>
+          <w:rFonts w:ascii="Consolas" w:hAnsi="Consolas" w:cs="Consolas"/>
+          <w:color w:val="000000"/>
+          <w:sz w:val="19"/>
+          <w:szCs w:val="19"/>
+        </w:rPr>
+        <w:t xml:space="preserve"> </w:t>
+      </w:r>
+      <w:proofErr w:type="spellStart"/>
+      <w:r>
+        <w:rPr>
+          <w:rFonts w:ascii="Consolas" w:hAnsi="Consolas" w:cs="Consolas"/>
+          <w:color w:val="0000FF"/>
+          <w:sz w:val="19"/>
+          <w:szCs w:val="19"/>
+        </w:rPr>
+        <w:t>join</w:t>
+      </w:r>
+      <w:proofErr w:type="spellEnd"/>
+      <w:r>
+        <w:rPr>
+          <w:rFonts w:ascii="Consolas" w:hAnsi="Consolas" w:cs="Consolas"/>
+          <w:color w:val="000000"/>
+          <w:sz w:val="19"/>
+          <w:szCs w:val="19"/>
+        </w:rPr>
+        <w:t xml:space="preserve"> a </w:t>
+      </w:r>
+      <w:r>
+        <w:rPr>
+          <w:rFonts w:ascii="Consolas" w:hAnsi="Consolas" w:cs="Consolas"/>
+          <w:color w:val="0000FF"/>
+          <w:sz w:val="19"/>
+          <w:szCs w:val="19"/>
+        </w:rPr>
+        <w:t>in</w:t>
+      </w:r>
+      <w:r>
+        <w:rPr>
+          <w:rFonts w:ascii="Consolas" w:hAnsi="Consolas" w:cs="Consolas"/>
+          <w:color w:val="000000"/>
+          <w:sz w:val="19"/>
+          <w:szCs w:val="19"/>
+        </w:rPr>
+        <w:t xml:space="preserve"> </w:t>
+      </w:r>
+      <w:proofErr w:type="spellStart"/>
+      <w:r>
+        <w:rPr>
+          <w:rFonts w:ascii="Consolas" w:hAnsi="Consolas" w:cs="Consolas"/>
+          <w:color w:val="000000"/>
+          <w:sz w:val="19"/>
+          <w:szCs w:val="19"/>
+        </w:rPr>
+        <w:t>context.Agendamento</w:t>
+      </w:r>
+      <w:proofErr w:type="spellEnd"/>
+      <w:r>
+        <w:rPr>
+          <w:rFonts w:ascii="Consolas" w:hAnsi="Consolas" w:cs="Consolas"/>
+          <w:color w:val="000000"/>
+          <w:sz w:val="19"/>
+          <w:szCs w:val="19"/>
+        </w:rPr>
+        <w:t xml:space="preserve"> </w:t>
+      </w:r>
+      <w:proofErr w:type="spellStart"/>
+      <w:r>
+        <w:rPr>
+          <w:rFonts w:ascii="Consolas" w:hAnsi="Consolas" w:cs="Consolas"/>
+          <w:color w:val="0000FF"/>
+          <w:sz w:val="19"/>
+          <w:szCs w:val="19"/>
+        </w:rPr>
+        <w:t>on</w:t>
+      </w:r>
+      <w:proofErr w:type="spellEnd"/>
+      <w:r>
+        <w:rPr>
+          <w:rFonts w:ascii="Consolas" w:hAnsi="Consolas" w:cs="Consolas"/>
+          <w:color w:val="000000"/>
+          <w:sz w:val="19"/>
+          <w:szCs w:val="19"/>
+        </w:rPr>
+        <w:t xml:space="preserve"> </w:t>
+      </w:r>
+      <w:proofErr w:type="spellStart"/>
+      <w:r>
+        <w:rPr>
+          <w:rFonts w:ascii="Consolas" w:hAnsi="Consolas" w:cs="Consolas"/>
+          <w:color w:val="000000"/>
+          <w:sz w:val="19"/>
+          <w:szCs w:val="19"/>
+        </w:rPr>
+        <w:t>s.Id</w:t>
+      </w:r>
+      <w:proofErr w:type="spellEnd"/>
+      <w:r>
+        <w:rPr>
+          <w:rFonts w:ascii="Consolas" w:hAnsi="Consolas" w:cs="Consolas"/>
+          <w:color w:val="000000"/>
+          <w:sz w:val="19"/>
+          <w:szCs w:val="19"/>
+        </w:rPr>
+        <w:t xml:space="preserve"> </w:t>
+      </w:r>
+      <w:proofErr w:type="spellStart"/>
+      <w:r>
+        <w:rPr>
+          <w:rFonts w:ascii="Consolas" w:hAnsi="Consolas" w:cs="Consolas"/>
+          <w:color w:val="0000FF"/>
+          <w:sz w:val="19"/>
+          <w:szCs w:val="19"/>
+        </w:rPr>
+        <w:t>equals</w:t>
+      </w:r>
+      <w:proofErr w:type="spellEnd"/>
+      <w:r>
+        <w:rPr>
+          <w:rFonts w:ascii="Consolas" w:hAnsi="Consolas" w:cs="Consolas"/>
+          <w:color w:val="000000"/>
+          <w:sz w:val="19"/>
+          <w:szCs w:val="19"/>
+        </w:rPr>
+        <w:t xml:space="preserve"> </w:t>
+      </w:r>
+      <w:proofErr w:type="spellStart"/>
+      <w:r>
+        <w:rPr>
+          <w:rFonts w:ascii="Consolas" w:hAnsi="Consolas" w:cs="Consolas"/>
+          <w:color w:val="000000"/>
+          <w:sz w:val="19"/>
+          <w:szCs w:val="19"/>
+        </w:rPr>
+        <w:t>a.Id</w:t>
+      </w:r>
+      <w:proofErr w:type="spellEnd"/>
+      <w:r>
+        <w:rPr>
+          <w:rFonts w:ascii="Consolas" w:hAnsi="Consolas" w:cs="Consolas"/>
+          <w:color w:val="000000"/>
+          <w:sz w:val="19"/>
+          <w:szCs w:val="19"/>
+        </w:rPr>
+        <w:t xml:space="preserve"> </w:t>
+      </w:r>
+      <w:proofErr w:type="spellStart"/>
+      <w:r>
+        <w:rPr>
+          <w:rFonts w:ascii="Consolas" w:hAnsi="Consolas" w:cs="Consolas"/>
+          <w:color w:val="0000FF"/>
+          <w:sz w:val="19"/>
+          <w:szCs w:val="19"/>
+        </w:rPr>
+        <w:t>where</w:t>
+      </w:r>
+      <w:proofErr w:type="spellEnd"/>
+      <w:r>
+        <w:rPr>
+          <w:rFonts w:ascii="Consolas" w:hAnsi="Consolas" w:cs="Consolas"/>
+          <w:color w:val="000000"/>
+          <w:sz w:val="19"/>
+          <w:szCs w:val="19"/>
+        </w:rPr>
+        <w:t xml:space="preserve"> </w:t>
+      </w:r>
+      <w:proofErr w:type="spellStart"/>
+      <w:r>
+        <w:rPr>
+          <w:rFonts w:ascii="Consolas" w:hAnsi="Consolas" w:cs="Consolas"/>
+          <w:color w:val="000000"/>
+          <w:sz w:val="19"/>
+          <w:szCs w:val="19"/>
+        </w:rPr>
+        <w:t>a.Id</w:t>
+      </w:r>
+      <w:proofErr w:type="spellEnd"/>
+      <w:r>
+        <w:rPr>
+          <w:rFonts w:ascii="Consolas" w:hAnsi="Consolas" w:cs="Consolas"/>
+          <w:color w:val="000000"/>
+          <w:sz w:val="19"/>
+          <w:szCs w:val="19"/>
+        </w:rPr>
+        <w:t xml:space="preserve"> == </w:t>
+      </w:r>
+      <w:proofErr w:type="spellStart"/>
+      <w:r>
+        <w:rPr>
+          <w:rFonts w:ascii="Consolas" w:hAnsi="Consolas" w:cs="Consolas"/>
+          <w:color w:val="000000"/>
+          <w:sz w:val="19"/>
+          <w:szCs w:val="19"/>
+        </w:rPr>
+        <w:t>agendamento.Id</w:t>
+      </w:r>
+      <w:proofErr w:type="spellEnd"/>
+    </w:p>
+    <w:p>
+      <w:pPr>
+        <w:rPr>
+          <w:b/>
+          <w:bCs/>
+        </w:rPr>
+      </w:pPr>
+      <w:r>
+        <w:rPr>
+          <w:rFonts w:ascii="Consolas" w:hAnsi="Consolas" w:cs="Consolas"/>
+          <w:color w:val="000000"/>
+          <w:sz w:val="19"/>
+          <w:szCs w:val="19"/>
+        </w:rPr>
+        <w:t xml:space="preserve">                            </w:t>
+      </w:r>
+      <w:proofErr w:type="spellStart"/>
+      <w:r>
+        <w:rPr>
+          <w:rFonts w:ascii="Consolas" w:hAnsi="Consolas" w:cs="Consolas"/>
+          <w:color w:val="0000FF"/>
+          <w:sz w:val="19"/>
+          <w:szCs w:val="19"/>
+        </w:rPr>
+        <w:t>select</w:t>
+      </w:r>
+      <w:proofErr w:type="spellEnd"/>
+      <w:r>
+        <w:rPr>
+          <w:rFonts w:ascii="Consolas" w:hAnsi="Consolas" w:cs="Consolas"/>
+          <w:color w:val="000000"/>
+          <w:sz w:val="19"/>
+          <w:szCs w:val="19"/>
+        </w:rPr>
+        <w:t xml:space="preserve"> </w:t>
+      </w:r>
+      <w:r>
+        <w:rPr>
+          <w:rFonts w:ascii="Consolas" w:hAnsi="Consolas" w:cs="Consolas"/>
+          <w:color w:val="0000FF"/>
+          <w:sz w:val="19"/>
+          <w:szCs w:val="19"/>
+        </w:rPr>
+        <w:t>new</w:t>
+      </w:r>
+      <w:r>
+        <w:rPr>
+          <w:rFonts w:ascii="Consolas" w:hAnsi="Consolas" w:cs="Consolas"/>
+          <w:color w:val="000000"/>
+          <w:sz w:val="19"/>
+          <w:szCs w:val="19"/>
+        </w:rPr>
+        <w:t xml:space="preserve"> </w:t>
+      </w:r>
+      <w:proofErr w:type="gramStart"/>
+      <w:r>
+        <w:rPr>
+          <w:rFonts w:ascii="Consolas" w:hAnsi="Consolas" w:cs="Consolas"/>
+          <w:color w:val="000000"/>
+          <w:sz w:val="19"/>
+          <w:szCs w:val="19"/>
+        </w:rPr>
+        <w:t>{ valor</w:t>
+      </w:r>
+      <w:proofErr w:type="gramEnd"/>
+      <w:r>
+        <w:rPr>
+          <w:rFonts w:ascii="Consolas" w:hAnsi="Consolas" w:cs="Consolas"/>
+          <w:color w:val="000000"/>
+          <w:sz w:val="19"/>
+          <w:szCs w:val="19"/>
+        </w:rPr>
+        <w:t xml:space="preserve"> = </w:t>
+      </w:r>
+      <w:proofErr w:type="spellStart"/>
+      <w:r>
+        <w:rPr>
+          <w:rFonts w:ascii="Consolas" w:hAnsi="Consolas" w:cs="Consolas"/>
+          <w:color w:val="000000"/>
+          <w:sz w:val="19"/>
+          <w:szCs w:val="19"/>
+        </w:rPr>
+        <w:t>s.Preco</w:t>
+      </w:r>
+      <w:proofErr w:type="spellEnd"/>
+      <w:r>
+        <w:rPr>
+          <w:rFonts w:ascii="Consolas" w:hAnsi="Consolas" w:cs="Consolas"/>
+          <w:color w:val="000000"/>
+          <w:sz w:val="19"/>
+          <w:szCs w:val="19"/>
+        </w:rPr>
+        <w:t>};</w:t>
+      </w:r>
+    </w:p>
+    <w:p>
+      <w:pPr>
+        <w:rPr>
+          <w:b/>
+          <w:bCs/>
+        </w:rPr>
+      </w:pPr>
+    </w:p>
+    <w:p>
+      <w:pPr>
+        <w:rPr>
+          <w:b/>
+          <w:bCs/>
+        </w:rPr>
+      </w:pPr>
+      <w:r>
+        <w:rPr>
           <w:b/>
           <w:bCs/>
         </w:rPr>
@@ -52,13 +490,6 @@
     <w:p>
       <w:proofErr w:type="spellStart"/>
       <w:r>
-        <w:t>ServicoController</w:t>
-      </w:r>
-      <w:proofErr w:type="spellEnd"/>
-    </w:p>
-    <w:p>
-      <w:proofErr w:type="spellStart"/>
-      <w:r>
         <w:t>GeneroController</w:t>
       </w:r>
       <w:proofErr w:type="spellEnd"/>
@@ -66,13 +497,6 @@
     <w:p>
       <w:proofErr w:type="spellStart"/>
       <w:r>
-        <w:t>ContratoTrabalhoController</w:t>
-      </w:r>
-      <w:proofErr w:type="spellEnd"/>
-    </w:p>
-    <w:p>
-      <w:proofErr w:type="spellStart"/>
-      <w:r>
         <w:t>CargoController</w:t>
       </w:r>
       <w:proofErr w:type="spellEnd"/>
@@ -84,6 +508,272 @@
       </w:r>
       <w:proofErr w:type="spellEnd"/>
     </w:p>
+    <w:p>
+      <w:proofErr w:type="spellStart"/>
+      <w:r>
+        <w:t>ClienteRepositorio</w:t>
+      </w:r>
+      <w:proofErr w:type="spellEnd"/>
+      <w:r>
+        <w:t xml:space="preserve"> (</w:t>
+      </w:r>
+      <w:proofErr w:type="gramStart"/>
+      <w:r>
+        <w:t>Criado</w:t>
+      </w:r>
+      <w:proofErr w:type="gramEnd"/>
+      <w:r>
+        <w:t xml:space="preserve"> mas não está completo)</w:t>
+      </w:r>
+    </w:p>
+    <w:p>
+      <w:proofErr w:type="spellStart"/>
+      <w:r>
+        <w:t>EspacoCliente</w:t>
+      </w:r>
+      <w:proofErr w:type="spellEnd"/>
+      <w:r>
+        <w:t xml:space="preserve"> (Não foi criado)</w:t>
+      </w:r>
+    </w:p>
+    <w:p>
+      <w:proofErr w:type="spellStart"/>
+      <w:r>
+        <w:t>OrdemServiço</w:t>
+      </w:r>
+      <w:proofErr w:type="spellEnd"/>
+      <w:r>
+        <w:t xml:space="preserve"> (</w:t>
+      </w:r>
+      <w:proofErr w:type="gramStart"/>
+      <w:r>
+        <w:t>Criado</w:t>
+      </w:r>
+      <w:proofErr w:type="gramEnd"/>
+      <w:r>
+        <w:t xml:space="preserve"> mas não está completo)</w:t>
+      </w:r>
+    </w:p>
+    <w:p>
+      <w:proofErr w:type="spellStart"/>
+      <w:r>
+        <w:rPr>
+          <w:highlight w:val="green"/>
+        </w:rPr>
+        <w:t>RegimeContratual</w:t>
+      </w:r>
+      <w:proofErr w:type="spellEnd"/>
+    </w:p>
+    <w:p>
+      <w:proofErr w:type="spellStart"/>
+      <w:r>
+        <w:t>ContatoController</w:t>
+      </w:r>
+      <w:proofErr w:type="spellEnd"/>
+      <w:r>
+        <w:t xml:space="preserve"> (Não foi criado)</w:t>
+      </w:r>
+    </w:p>
+    <w:p>
+      <w:proofErr w:type="spellStart"/>
+      <w:r>
+        <w:t>ClienteController</w:t>
+      </w:r>
+      <w:proofErr w:type="spellEnd"/>
+      <w:r>
+        <w:t xml:space="preserve"> (Não foi criado)</w:t>
+      </w:r>
+    </w:p>
+    <w:p>
+      <w:proofErr w:type="spellStart"/>
+      <w:r>
+        <w:t>EspacoClienteController</w:t>
+      </w:r>
+      <w:proofErr w:type="spellEnd"/>
+      <w:r>
+        <w:t xml:space="preserve"> (Não foi criado)</w:t>
+      </w:r>
+    </w:p>
+    <w:p>
+      <w:pPr>
+        <w:rPr>
+          <w:b/>
+          <w:bCs/>
+        </w:rPr>
+      </w:pPr>
+    </w:p>
+    <w:p>
+      <w:pPr>
+        <w:rPr>
+          <w:b/>
+          <w:bCs/>
+        </w:rPr>
+      </w:pPr>
+      <w:r>
+        <w:rPr>
+          <w:b/>
+          <w:bCs/>
+        </w:rPr>
+        <w:t>Modificações</w:t>
+      </w:r>
+    </w:p>
+    <w:p>
+      <w:proofErr w:type="spellStart"/>
+      <w:r>
+        <w:rPr>
+          <w:highlight w:val="yellow"/>
+        </w:rPr>
+        <w:t>GestaoController</w:t>
+      </w:r>
+      <w:proofErr w:type="spellEnd"/>
+      <w:r>
+        <w:rPr>
+          <w:highlight w:val="yellow"/>
+        </w:rPr>
+        <w:t xml:space="preserve"> (Não foi criado)</w:t>
+      </w:r>
+      <w:r>
+        <w:t xml:space="preserve"> Retirar, não faz sentido (Modificar para financeiro).</w:t>
+      </w:r>
+    </w:p>
+    <w:p>
+      <w:r>
+        <w:rPr>
+          <w:b/>
+          <w:bCs/>
+        </w:rPr>
+        <w:t xml:space="preserve">- </w:t>
+      </w:r>
+      <w:r>
+        <w:t>Colocar aqui as funções de busca de todos os caixas do mês.</w:t>
+      </w:r>
+    </w:p>
+    <w:p>
+      <w:r>
+        <w:t xml:space="preserve">- Buscar </w:t>
+      </w:r>
+      <w:r>
+        <w:t>o total de pagamentos de salários dos colaboradores e PJ.</w:t>
+      </w:r>
+    </w:p>
+    <w:p>
+      <w:r>
+        <w:t>- Buscar todas as retiradas, caixas, pagamentos e informar a porcentagem de ganho ou prejuízo.</w:t>
+      </w:r>
+    </w:p>
+    <w:p>
+      <w:pPr>
+        <w:rPr>
+          <w:b/>
+          <w:bCs/>
+        </w:rPr>
+      </w:pPr>
+    </w:p>
+    <w:p>
+      <w:pPr>
+        <w:rPr>
+          <w:b/>
+          <w:bCs/>
+        </w:rPr>
+      </w:pPr>
+      <w:r>
+        <w:rPr>
+          <w:b/>
+          <w:bCs/>
+          <w:highlight w:val="green"/>
+        </w:rPr>
+        <w:t>Contrato</w:t>
+      </w:r>
+      <w:r>
+        <w:rPr>
+          <w:b/>
+          <w:bCs/>
+          <w:highlight w:val="green"/>
+        </w:rPr>
+        <w:t xml:space="preserve"> </w:t>
+      </w:r>
+      <w:r>
+        <w:rPr>
+          <w:b/>
+          <w:bCs/>
+          <w:highlight w:val="green"/>
+        </w:rPr>
+        <w:t>Trabalho</w:t>
+      </w:r>
+    </w:p>
+    <w:p>
+      <w:r>
+        <w:t xml:space="preserve">- </w:t>
+      </w:r>
+      <w:r>
+        <w:t>Colocar</w:t>
+      </w:r>
+      <w:r>
+        <w:t xml:space="preserve"> a propriedade </w:t>
+      </w:r>
+      <w:r>
+        <w:t>porcentagem</w:t>
+      </w:r>
+      <w:r>
+        <w:t>: decimal</w:t>
+      </w:r>
+      <w:r>
+        <w:t xml:space="preserve"> </w:t>
+      </w:r>
+      <w:r>
+        <w:rPr>
+          <w:highlight w:val="green"/>
+        </w:rPr>
+        <w:t>(Criado)</w:t>
+      </w:r>
+    </w:p>
+    <w:p>
+      <w:pPr>
+        <w:rPr>
+          <w:b/>
+          <w:bCs/>
+        </w:rPr>
+      </w:pPr>
+    </w:p>
+    <w:p>
+      <w:pPr>
+        <w:rPr>
+          <w:b/>
+          <w:bCs/>
+        </w:rPr>
+      </w:pPr>
+    </w:p>
+    <w:p>
+      <w:pPr>
+        <w:rPr>
+          <w:b/>
+          <w:bCs/>
+        </w:rPr>
+      </w:pPr>
+    </w:p>
+    <w:p>
+      <w:pPr>
+        <w:rPr>
+          <w:b/>
+          <w:bCs/>
+        </w:rPr>
+      </w:pPr>
+    </w:p>
+    <w:p>
+      <w:r>
+        <w:rPr>
+          <w:b/>
+          <w:bCs/>
+        </w:rPr>
+        <w:lastRenderedPageBreak/>
+        <w:t>Colaborador</w:t>
+      </w:r>
+    </w:p>
+    <w:p>
+      <w:r>
+        <w:t>- Verificar as propriedades do colaborador.</w:t>
+      </w:r>
+    </w:p>
     <w:p/>
     <w:p>
       <w:pPr>
@@ -97,17 +787,76 @@
           <w:b/>
           <w:bCs/>
         </w:rPr>
-        <w:t>Em Andamento</w:t>
-      </w:r>
-    </w:p>
-    <w:p>
-      <w:proofErr w:type="spellStart"/>
-      <w:r>
-        <w:t>ColaboradorController</w:t>
-      </w:r>
-      <w:proofErr w:type="spellEnd"/>
-      <w:r>
-        <w:t xml:space="preserve"> (Wallyson)</w:t>
+        <w:t>Agendamento</w:t>
+      </w:r>
+    </w:p>
+    <w:p>
+      <w:pPr>
+        <w:rPr>
+          <w:highlight w:val="green"/>
+        </w:rPr>
+      </w:pPr>
+      <w:r>
+        <w:rPr>
+          <w:highlight w:val="green"/>
+        </w:rPr>
+        <w:t xml:space="preserve">- </w:t>
+      </w:r>
+      <w:r>
+        <w:rPr>
+          <w:highlight w:val="green"/>
+        </w:rPr>
+        <w:t>Criar</w:t>
+      </w:r>
+      <w:r>
+        <w:rPr>
+          <w:highlight w:val="green"/>
+        </w:rPr>
+        <w:t xml:space="preserve"> o método para comissão no repositório, que será usado quando o status do agendamento for concluído.</w:t>
+      </w:r>
+    </w:p>
+    <w:p>
+      <w:proofErr w:type="gramStart"/>
+      <w:r>
+        <w:rPr>
+          <w:highlight w:val="green"/>
+        </w:rPr>
+        <w:t>Necessário(</w:t>
+      </w:r>
+      <w:proofErr w:type="gramEnd"/>
+      <w:r>
+        <w:rPr>
+          <w:highlight w:val="green"/>
+        </w:rPr>
+        <w:t>id do agendamento)</w:t>
+      </w:r>
+    </w:p>
+    <w:p>
+      <w:r>
+        <w:rPr>
+          <w:highlight w:val="green"/>
+        </w:rPr>
+        <w:t xml:space="preserve">-Criar o método para modificar o status da escala do </w:t>
+      </w:r>
+      <w:proofErr w:type="gramStart"/>
+      <w:r>
+        <w:rPr>
+          <w:highlight w:val="green"/>
+        </w:rPr>
+        <w:t>colaborador.</w:t>
+      </w:r>
+      <w:r>
+        <w:rPr>
+          <w:highlight w:val="green"/>
+        </w:rPr>
+        <w:t>(</w:t>
+      </w:r>
+      <w:proofErr w:type="gramEnd"/>
+      <w:r>
+        <w:rPr>
+          <w:highlight w:val="green"/>
+        </w:rPr>
+        <w:t>Criado e o método também salva a comissão do serviço realizado).</w:t>
       </w:r>
     </w:p>
     <w:p/>
@@ -123,210 +872,220 @@
           <w:b/>
           <w:bCs/>
         </w:rPr>
-        <w:t>Falta</w:t>
-      </w:r>
-    </w:p>
-    <w:p>
-      <w:proofErr w:type="spellStart"/>
-      <w:r>
-        <w:t>AgendamentoController</w:t>
-      </w:r>
-      <w:proofErr w:type="spellEnd"/>
+        <w:t>Comiss</w:t>
+      </w:r>
+      <w:r>
+        <w:rPr>
+          <w:b/>
+          <w:bCs/>
+        </w:rPr>
+        <w:t>ão</w:t>
+      </w:r>
+    </w:p>
+    <w:p>
+      <w:r>
+        <w:t>- Implementar a consulta das comissões</w:t>
+      </w:r>
+    </w:p>
+    <w:p>
+      <w:r>
+        <w:t>- Implementar a retirada da comissão e lançamento no caixa</w:t>
+      </w:r>
+    </w:p>
+    <w:p/>
+    <w:p>
+      <w:proofErr w:type="spellStart"/>
+      <w:r>
+        <w:rPr>
+          <w:b/>
+          <w:bCs/>
+        </w:rPr>
+        <w:t>Servico</w:t>
+      </w:r>
+      <w:proofErr w:type="spellEnd"/>
+      <w:r>
+        <w:t xml:space="preserve"> (Testar)</w:t>
+      </w:r>
+    </w:p>
+    <w:p/>
+    <w:p>
+      <w:r>
+        <w:rPr>
+          <w:b/>
+          <w:bCs/>
+        </w:rPr>
+        <w:t>Escala</w:t>
+      </w:r>
       <w:r>
         <w:t xml:space="preserve"> (</w:t>
       </w:r>
-      <w:proofErr w:type="gramStart"/>
-      <w:r>
-        <w:t>Criado</w:t>
-      </w:r>
-      <w:proofErr w:type="gramEnd"/>
+      <w:r>
+        <w:t>Criado,</w:t>
+      </w:r>
       <w:r>
         <w:t xml:space="preserve"> mas não está completo)</w:t>
       </w:r>
     </w:p>
     <w:p>
-      <w:proofErr w:type="spellStart"/>
-      <w:r>
-        <w:t>CaixaController</w:t>
-      </w:r>
-      <w:proofErr w:type="spellEnd"/>
+      <w:r>
+        <w:t xml:space="preserve">- </w:t>
+      </w:r>
+      <w:r>
+        <w:t>Criar</w:t>
+      </w:r>
+      <w:r>
+        <w:t xml:space="preserve"> a propriedade </w:t>
+      </w:r>
+      <w:proofErr w:type="spellStart"/>
+      <w:r>
+        <w:t>enum</w:t>
+      </w:r>
+      <w:proofErr w:type="spellEnd"/>
+      <w:r>
+        <w:t xml:space="preserve"> status {Ocupado ou Disponível)</w:t>
+      </w:r>
+    </w:p>
+    <w:p/>
+    <w:p>
+      <w:r>
+        <w:rPr>
+          <w:b/>
+          <w:bCs/>
+        </w:rPr>
+        <w:t>Retiradas</w:t>
+      </w:r>
+      <w:r>
+        <w:t xml:space="preserve"> (Criar a classe, </w:t>
+      </w:r>
+      <w:proofErr w:type="spellStart"/>
+      <w:r>
+        <w:t>controller</w:t>
+      </w:r>
+      <w:proofErr w:type="spellEnd"/>
+      <w:r>
+        <w:t xml:space="preserve"> modelos e </w:t>
+      </w:r>
+      <w:proofErr w:type="spellStart"/>
+      <w:r>
+        <w:t>dtos</w:t>
+      </w:r>
+      <w:proofErr w:type="spellEnd"/>
+      <w:r>
+        <w:t>)</w:t>
+      </w:r>
+    </w:p>
+    <w:p>
+      <w:r>
+        <w:t>- Será usado para registrar as retiradas diárias</w:t>
+      </w:r>
+    </w:p>
+    <w:p>
+      <w:r>
+        <w:t>- Conterá a retirada até de salário.</w:t>
+      </w:r>
+    </w:p>
+    <w:p/>
+    <w:p>
+      <w:r>
+        <w:rPr>
+          <w:b/>
+          <w:bCs/>
+        </w:rPr>
+        <w:t>Caixa</w:t>
+      </w:r>
+      <w:r>
+        <w:t xml:space="preserve"> (Criado</w:t>
+      </w:r>
+      <w:r>
+        <w:t>, verificar os métodos e testar</w:t>
+      </w:r>
+      <w:r>
+        <w:t>)</w:t>
+      </w:r>
+    </w:p>
+    <w:p>
+      <w:r>
+        <w:t xml:space="preserve">- </w:t>
+      </w:r>
+      <w:r>
+        <w:t>Adicionar</w:t>
+      </w:r>
+      <w:r>
+        <w:t xml:space="preserve"> o relacionamento para a classe Retiradas</w:t>
+      </w:r>
       <w:r>
         <w:t xml:space="preserve"> </w:t>
       </w:r>
       <w:r>
-        <w:t>(</w:t>
-      </w:r>
-      <w:proofErr w:type="gramStart"/>
-      <w:r>
-        <w:t>Criado</w:t>
-      </w:r>
-      <w:proofErr w:type="gramEnd"/>
-      <w:r>
-        <w:t xml:space="preserve"> mas não está completo)</w:t>
-      </w:r>
-    </w:p>
-    <w:p>
-      <w:proofErr w:type="spellStart"/>
-      <w:r>
-        <w:t>ClienteRepositorio</w:t>
-      </w:r>
-      <w:proofErr w:type="spellEnd"/>
+        <w:t>(Um caixa pode estar para várias retiradas e uma retirada para um caixa)</w:t>
+      </w:r>
+    </w:p>
+    <w:p>
+      <w:r>
+        <w:t>- Modificar o fechamento de caixa, o</w:t>
+      </w:r>
+      <w:r>
+        <w:t>s</w:t>
+      </w:r>
+      <w:r>
+        <w:t xml:space="preserve"> valores dos pagamentos serão acrescentado</w:t>
+      </w:r>
+      <w:r>
+        <w:t>s</w:t>
+      </w:r>
+      <w:r>
+        <w:t xml:space="preserve"> todas as vezes que o pagamento for realizado.</w:t>
+      </w:r>
+    </w:p>
+    <w:p>
+      <w:r>
+        <w:t>- As retiradas também seguem o mesmo fluxo, serão decrementados do caixa</w:t>
+      </w:r>
+      <w:r>
+        <w:t>.</w:t>
+      </w:r>
+    </w:p>
+    <w:p/>
+    <w:p>
+      <w:r>
+        <w:rPr>
+          <w:b/>
+          <w:bCs/>
+        </w:rPr>
+        <w:t>Pagamento</w:t>
+      </w:r>
+      <w:r>
+        <w:t xml:space="preserve"> (Não foi criado)</w:t>
+      </w:r>
+    </w:p>
+    <w:p>
+      <w:r>
+        <w:t xml:space="preserve">- </w:t>
+      </w:r>
+      <w:r>
+        <w:t>Pa</w:t>
+      </w:r>
+      <w:r>
+        <w:t>gamento pode ser realizado, sem que a ordem de serviço tenha sido encerrada com status concluído.</w:t>
+      </w:r>
+    </w:p>
+    <w:p>
+      <w:pPr>
+        <w:rPr>
+          <w:u w:val="single"/>
+        </w:rPr>
+      </w:pPr>
+      <w:r>
+        <w:lastRenderedPageBreak/>
+        <w:t>- Toda vez que que o pagamento for realizado, já ser acrescentado no caixa</w:t>
+      </w:r>
+      <w:r>
+        <w:t>. Colocar o usuário que está registrando o pagamento pelo Id.</w:t>
+      </w:r>
+    </w:p>
+    <w:p>
       <w:r>
         <w:t xml:space="preserve"> </w:t>
-      </w:r>
-      <w:r>
-        <w:t>(</w:t>
-      </w:r>
-      <w:proofErr w:type="gramStart"/>
-      <w:r>
-        <w:t>Criado</w:t>
-      </w:r>
-      <w:proofErr w:type="gramEnd"/>
-      <w:r>
-        <w:t xml:space="preserve"> mas não está completo)</w:t>
-      </w:r>
-    </w:p>
-    <w:p>
-      <w:proofErr w:type="spellStart"/>
-      <w:r>
-        <w:t>EscalaController</w:t>
-      </w:r>
-      <w:proofErr w:type="spellEnd"/>
-      <w:r>
-        <w:t xml:space="preserve"> </w:t>
-      </w:r>
-      <w:r>
-        <w:t>(</w:t>
-      </w:r>
-      <w:proofErr w:type="gramStart"/>
-      <w:r>
-        <w:t>Criado</w:t>
-      </w:r>
-      <w:proofErr w:type="gramEnd"/>
-      <w:r>
-        <w:t xml:space="preserve"> mas não está completo)</w:t>
-      </w:r>
-    </w:p>
-    <w:p>
-      <w:proofErr w:type="spellStart"/>
-      <w:r>
-        <w:t>EspacoCliente</w:t>
-      </w:r>
-      <w:proofErr w:type="spellEnd"/>
-      <w:r>
-        <w:t xml:space="preserve"> (Não foi criado)</w:t>
-      </w:r>
-    </w:p>
-    <w:p>
-      <w:proofErr w:type="spellStart"/>
-      <w:r>
-        <w:t>OrdemServiço</w:t>
-      </w:r>
-      <w:proofErr w:type="spellEnd"/>
-      <w:r>
-        <w:t xml:space="preserve"> </w:t>
-      </w:r>
-      <w:r>
-        <w:t>(</w:t>
-      </w:r>
-      <w:proofErr w:type="gramStart"/>
-      <w:r>
-        <w:t>Criado</w:t>
-      </w:r>
-      <w:proofErr w:type="gramEnd"/>
-      <w:r>
-        <w:t xml:space="preserve"> mas não está completo)</w:t>
-      </w:r>
-    </w:p>
-    <w:p>
-      <w:proofErr w:type="spellStart"/>
-      <w:r>
-        <w:t>PagamentoController</w:t>
-      </w:r>
-      <w:proofErr w:type="spellEnd"/>
-      <w:r>
-        <w:t xml:space="preserve"> </w:t>
-      </w:r>
-      <w:r>
-        <w:t>(Não foi criado)</w:t>
-      </w:r>
-    </w:p>
-    <w:p>
-      <w:proofErr w:type="spellStart"/>
-      <w:r>
-        <w:t>RegimeContratual</w:t>
-      </w:r>
-      <w:proofErr w:type="spellEnd"/>
-      <w:r>
-        <w:t xml:space="preserve"> </w:t>
-      </w:r>
-      <w:r>
-        <w:t>(Não foi criado)</w:t>
-      </w:r>
-    </w:p>
-    <w:p>
-      <w:proofErr w:type="spellStart"/>
-      <w:r>
-        <w:t>ContatoController</w:t>
-      </w:r>
-      <w:proofErr w:type="spellEnd"/>
-      <w:r>
-        <w:t xml:space="preserve"> </w:t>
-      </w:r>
-      <w:r>
-        <w:t>(Não foi criado)</w:t>
-      </w:r>
-    </w:p>
-    <w:p>
-      <w:proofErr w:type="spellStart"/>
-      <w:r>
-        <w:t>ClienteController</w:t>
-      </w:r>
-      <w:proofErr w:type="spellEnd"/>
-      <w:r>
-        <w:t xml:space="preserve"> </w:t>
-      </w:r>
-      <w:r>
-        <w:t>(Não foi criado)</w:t>
-      </w:r>
-    </w:p>
-    <w:p>
-      <w:proofErr w:type="spellStart"/>
-      <w:r>
-        <w:t>ComissaController</w:t>
-      </w:r>
-      <w:proofErr w:type="spellEnd"/>
-      <w:r>
-        <w:t xml:space="preserve"> </w:t>
-      </w:r>
-      <w:r>
-        <w:t>(Não foi criado)</w:t>
-      </w:r>
-    </w:p>
-    <w:p>
-      <w:proofErr w:type="spellStart"/>
-      <w:r>
-        <w:t>EspacoClienteController</w:t>
-      </w:r>
-      <w:proofErr w:type="spellEnd"/>
-      <w:r>
-        <w:t xml:space="preserve"> </w:t>
-      </w:r>
-      <w:r>
-        <w:t>(Não foi criado)</w:t>
-      </w:r>
-    </w:p>
-    <w:p>
-      <w:proofErr w:type="spellStart"/>
-      <w:r>
-        <w:t>GestaoController</w:t>
-      </w:r>
-      <w:proofErr w:type="spellEnd"/>
-      <w:r>
-        <w:t xml:space="preserve"> </w:t>
-      </w:r>
-      <w:r>
-        <w:t>(Não foi criado)</w:t>
       </w:r>
     </w:p>
     <w:sectPr>

--- a/Controller.docx
+++ b/Controller.docx
@@ -10,6 +10,7 @@
           <w:bCs/>
         </w:rPr>
       </w:pPr>
+      <w:proofErr w:type="spellStart"/>
       <w:r>
         <w:rPr>
           <w:b/>
@@ -17,15 +18,41 @@
         </w:rPr>
         <w:t>Controller</w:t>
       </w:r>
-    </w:p>
-    <w:p>
-      <w:r>
-        <w:rPr>
-          <w:b/>
-          <w:bCs/>
-        </w:rPr>
-        <w:t>Consulta Inner join</w:t>
-      </w:r>
+      <w:proofErr w:type="spellEnd"/>
+    </w:p>
+    <w:p>
+      <w:r>
+        <w:rPr>
+          <w:b/>
+          <w:bCs/>
+        </w:rPr>
+        <w:t xml:space="preserve">Consulta </w:t>
+      </w:r>
+      <w:proofErr w:type="spellStart"/>
+      <w:r>
+        <w:rPr>
+          <w:b/>
+          <w:bCs/>
+        </w:rPr>
+        <w:t>Inner</w:t>
+      </w:r>
+      <w:proofErr w:type="spellEnd"/>
+      <w:r>
+        <w:rPr>
+          <w:b/>
+          <w:bCs/>
+        </w:rPr>
+        <w:t xml:space="preserve"> </w:t>
+      </w:r>
+      <w:proofErr w:type="spellStart"/>
+      <w:r>
+        <w:rPr>
+          <w:b/>
+          <w:bCs/>
+        </w:rPr>
+        <w:t>join</w:t>
+      </w:r>
+      <w:proofErr w:type="spellEnd"/>
     </w:p>
     <w:p>
       <w:pPr>
@@ -56,8 +83,29 @@
           <w:sz w:val="19"/>
           <w:szCs w:val="19"/>
         </w:rPr>
-        <w:t xml:space="preserve"> innerJoin = </w:t>
-      </w:r>
+        <w:t xml:space="preserve"> </w:t>
+      </w:r>
+      <w:proofErr w:type="spellStart"/>
+      <w:r>
+        <w:rPr>
+          <w:rFonts w:ascii="Consolas" w:hAnsi="Consolas" w:cs="Consolas"/>
+          <w:color w:val="000000"/>
+          <w:sz w:val="19"/>
+          <w:szCs w:val="19"/>
+        </w:rPr>
+        <w:t>innerJoin</w:t>
+      </w:r>
+      <w:proofErr w:type="spellEnd"/>
+      <w:r>
+        <w:rPr>
+          <w:rFonts w:ascii="Consolas" w:hAnsi="Consolas" w:cs="Consolas"/>
+          <w:color w:val="000000"/>
+          <w:sz w:val="19"/>
+          <w:szCs w:val="19"/>
+        </w:rPr>
+        <w:t xml:space="preserve"> = </w:t>
+      </w:r>
+      <w:proofErr w:type="spellStart"/>
       <w:r>
         <w:rPr>
           <w:rFonts w:ascii="Consolas" w:hAnsi="Consolas" w:cs="Consolas"/>
@@ -67,6 +115,7 @@
         </w:rPr>
         <w:t>from</w:t>
       </w:r>
+      <w:proofErr w:type="spellEnd"/>
       <w:r>
         <w:rPr>
           <w:rFonts w:ascii="Consolas" w:hAnsi="Consolas" w:cs="Consolas"/>
@@ -92,8 +141,31 @@
           <w:sz w:val="19"/>
           <w:szCs w:val="19"/>
         </w:rPr>
-        <w:t xml:space="preserve"> context.Servico </w:t>
-      </w:r>
+        <w:t xml:space="preserve"> </w:t>
+      </w:r>
+      <w:proofErr w:type="spellStart"/>
+      <w:proofErr w:type="gramStart"/>
+      <w:r>
+        <w:rPr>
+          <w:rFonts w:ascii="Consolas" w:hAnsi="Consolas" w:cs="Consolas"/>
+          <w:color w:val="000000"/>
+          <w:sz w:val="19"/>
+          <w:szCs w:val="19"/>
+        </w:rPr>
+        <w:t>context.Servico</w:t>
+      </w:r>
+      <w:proofErr w:type="spellEnd"/>
+      <w:proofErr w:type="gramEnd"/>
+      <w:r>
+        <w:rPr>
+          <w:rFonts w:ascii="Consolas" w:hAnsi="Consolas" w:cs="Consolas"/>
+          <w:color w:val="000000"/>
+          <w:sz w:val="19"/>
+          <w:szCs w:val="19"/>
+        </w:rPr>
+        <w:t xml:space="preserve"> </w:t>
+      </w:r>
+      <w:proofErr w:type="spellStart"/>
       <w:r>
         <w:rPr>
           <w:rFonts w:ascii="Consolas" w:hAnsi="Consolas" w:cs="Consolas"/>
@@ -103,6 +175,7 @@
         </w:rPr>
         <w:t>join</w:t>
       </w:r>
+      <w:proofErr w:type="spellEnd"/>
       <w:r>
         <w:rPr>
           <w:rFonts w:ascii="Consolas" w:hAnsi="Consolas" w:cs="Consolas"/>
@@ -128,8 +201,29 @@
           <w:sz w:val="19"/>
           <w:szCs w:val="19"/>
         </w:rPr>
-        <w:t xml:space="preserve"> context.Agendamento </w:t>
-      </w:r>
+        <w:t xml:space="preserve"> </w:t>
+      </w:r>
+      <w:proofErr w:type="spellStart"/>
+      <w:r>
+        <w:rPr>
+          <w:rFonts w:ascii="Consolas" w:hAnsi="Consolas" w:cs="Consolas"/>
+          <w:color w:val="000000"/>
+          <w:sz w:val="19"/>
+          <w:szCs w:val="19"/>
+        </w:rPr>
+        <w:t>context.Agendamento</w:t>
+      </w:r>
+      <w:proofErr w:type="spellEnd"/>
+      <w:r>
+        <w:rPr>
+          <w:rFonts w:ascii="Consolas" w:hAnsi="Consolas" w:cs="Consolas"/>
+          <w:color w:val="000000"/>
+          <w:sz w:val="19"/>
+          <w:szCs w:val="19"/>
+        </w:rPr>
+        <w:t xml:space="preserve"> </w:t>
+      </w:r>
+      <w:proofErr w:type="spellStart"/>
       <w:r>
         <w:rPr>
           <w:rFonts w:ascii="Consolas" w:hAnsi="Consolas" w:cs="Consolas"/>
@@ -139,15 +233,37 @@
         </w:rPr>
         <w:t>on</w:t>
       </w:r>
-      <w:r>
-        <w:rPr>
-          <w:rFonts w:ascii="Consolas" w:hAnsi="Consolas" w:cs="Consolas"/>
-          <w:color w:val="000000"/>
-          <w:sz w:val="19"/>
-          <w:szCs w:val="19"/>
-        </w:rPr>
-        <w:t xml:space="preserve"> s.Id </w:t>
-      </w:r>
+      <w:proofErr w:type="spellEnd"/>
+      <w:r>
+        <w:rPr>
+          <w:rFonts w:ascii="Consolas" w:hAnsi="Consolas" w:cs="Consolas"/>
+          <w:color w:val="000000"/>
+          <w:sz w:val="19"/>
+          <w:szCs w:val="19"/>
+        </w:rPr>
+        <w:t xml:space="preserve"> </w:t>
+      </w:r>
+      <w:proofErr w:type="spellStart"/>
+      <w:r>
+        <w:rPr>
+          <w:rFonts w:ascii="Consolas" w:hAnsi="Consolas" w:cs="Consolas"/>
+          <w:color w:val="000000"/>
+          <w:sz w:val="19"/>
+          <w:szCs w:val="19"/>
+        </w:rPr>
+        <w:t>s.Id</w:t>
+      </w:r>
+      <w:proofErr w:type="spellEnd"/>
+      <w:r>
+        <w:rPr>
+          <w:rFonts w:ascii="Consolas" w:hAnsi="Consolas" w:cs="Consolas"/>
+          <w:color w:val="000000"/>
+          <w:sz w:val="19"/>
+          <w:szCs w:val="19"/>
+        </w:rPr>
+        <w:t xml:space="preserve"> </w:t>
+      </w:r>
+      <w:proofErr w:type="spellStart"/>
       <w:r>
         <w:rPr>
           <w:rFonts w:ascii="Consolas" w:hAnsi="Consolas" w:cs="Consolas"/>
@@ -157,15 +273,37 @@
         </w:rPr>
         <w:t>equals</w:t>
       </w:r>
-      <w:r>
-        <w:rPr>
-          <w:rFonts w:ascii="Consolas" w:hAnsi="Consolas" w:cs="Consolas"/>
-          <w:color w:val="000000"/>
-          <w:sz w:val="19"/>
-          <w:szCs w:val="19"/>
-        </w:rPr>
-        <w:t xml:space="preserve"> a.Id </w:t>
-      </w:r>
+      <w:proofErr w:type="spellEnd"/>
+      <w:r>
+        <w:rPr>
+          <w:rFonts w:ascii="Consolas" w:hAnsi="Consolas" w:cs="Consolas"/>
+          <w:color w:val="000000"/>
+          <w:sz w:val="19"/>
+          <w:szCs w:val="19"/>
+        </w:rPr>
+        <w:t xml:space="preserve"> </w:t>
+      </w:r>
+      <w:proofErr w:type="spellStart"/>
+      <w:r>
+        <w:rPr>
+          <w:rFonts w:ascii="Consolas" w:hAnsi="Consolas" w:cs="Consolas"/>
+          <w:color w:val="000000"/>
+          <w:sz w:val="19"/>
+          <w:szCs w:val="19"/>
+        </w:rPr>
+        <w:t>a.Id</w:t>
+      </w:r>
+      <w:proofErr w:type="spellEnd"/>
+      <w:r>
+        <w:rPr>
+          <w:rFonts w:ascii="Consolas" w:hAnsi="Consolas" w:cs="Consolas"/>
+          <w:color w:val="000000"/>
+          <w:sz w:val="19"/>
+          <w:szCs w:val="19"/>
+        </w:rPr>
+        <w:t xml:space="preserve"> </w:t>
+      </w:r>
+      <w:proofErr w:type="spellStart"/>
       <w:r>
         <w:rPr>
           <w:rFonts w:ascii="Consolas" w:hAnsi="Consolas" w:cs="Consolas"/>
@@ -175,15 +313,47 @@
         </w:rPr>
         <w:t>where</w:t>
       </w:r>
-      <w:r>
-        <w:rPr>
-          <w:rFonts w:ascii="Consolas" w:hAnsi="Consolas" w:cs="Consolas"/>
-          <w:color w:val="000000"/>
-          <w:sz w:val="19"/>
-          <w:szCs w:val="19"/>
-        </w:rPr>
-        <w:t xml:space="preserve"> a.Id == agendamento.Id</w:t>
-      </w:r>
+      <w:proofErr w:type="spellEnd"/>
+      <w:r>
+        <w:rPr>
+          <w:rFonts w:ascii="Consolas" w:hAnsi="Consolas" w:cs="Consolas"/>
+          <w:color w:val="000000"/>
+          <w:sz w:val="19"/>
+          <w:szCs w:val="19"/>
+        </w:rPr>
+        <w:t xml:space="preserve"> </w:t>
+      </w:r>
+      <w:proofErr w:type="spellStart"/>
+      <w:r>
+        <w:rPr>
+          <w:rFonts w:ascii="Consolas" w:hAnsi="Consolas" w:cs="Consolas"/>
+          <w:color w:val="000000"/>
+          <w:sz w:val="19"/>
+          <w:szCs w:val="19"/>
+        </w:rPr>
+        <w:t>a.Id</w:t>
+      </w:r>
+      <w:proofErr w:type="spellEnd"/>
+      <w:r>
+        <w:rPr>
+          <w:rFonts w:ascii="Consolas" w:hAnsi="Consolas" w:cs="Consolas"/>
+          <w:color w:val="000000"/>
+          <w:sz w:val="19"/>
+          <w:szCs w:val="19"/>
+        </w:rPr>
+        <w:t xml:space="preserve"> == </w:t>
+      </w:r>
+      <w:proofErr w:type="spellStart"/>
+      <w:r>
+        <w:rPr>
+          <w:rFonts w:ascii="Consolas" w:hAnsi="Consolas" w:cs="Consolas"/>
+          <w:color w:val="000000"/>
+          <w:sz w:val="19"/>
+          <w:szCs w:val="19"/>
+        </w:rPr>
+        <w:t>agendamento.Id</w:t>
+      </w:r>
+      <w:proofErr w:type="spellEnd"/>
     </w:p>
     <w:p>
       <w:pPr>
@@ -201,6 +371,7 @@
         </w:rPr>
         <w:t xml:space="preserve">                            </w:t>
       </w:r>
+      <w:proofErr w:type="spellStart"/>
       <w:r>
         <w:rPr>
           <w:rFonts w:ascii="Consolas" w:hAnsi="Consolas" w:cs="Consolas"/>
@@ -210,6 +381,7 @@
         </w:rPr>
         <w:t>select</w:t>
       </w:r>
+      <w:proofErr w:type="spellEnd"/>
       <w:r>
         <w:rPr>
           <w:rFonts w:ascii="Consolas" w:hAnsi="Consolas" w:cs="Consolas"/>
@@ -235,7 +407,428 @@
           <w:sz w:val="19"/>
           <w:szCs w:val="19"/>
         </w:rPr>
-        <w:t xml:space="preserve"> { valor = s.Preco};</w:t>
+        <w:t xml:space="preserve"> </w:t>
+      </w:r>
+      <w:proofErr w:type="gramStart"/>
+      <w:r>
+        <w:rPr>
+          <w:rFonts w:ascii="Consolas" w:hAnsi="Consolas" w:cs="Consolas"/>
+          <w:color w:val="000000"/>
+          <w:sz w:val="19"/>
+          <w:szCs w:val="19"/>
+        </w:rPr>
+        <w:t>{ valor</w:t>
+      </w:r>
+      <w:proofErr w:type="gramEnd"/>
+      <w:r>
+        <w:rPr>
+          <w:rFonts w:ascii="Consolas" w:hAnsi="Consolas" w:cs="Consolas"/>
+          <w:color w:val="000000"/>
+          <w:sz w:val="19"/>
+          <w:szCs w:val="19"/>
+        </w:rPr>
+        <w:t xml:space="preserve"> = </w:t>
+      </w:r>
+      <w:proofErr w:type="spellStart"/>
+      <w:r>
+        <w:rPr>
+          <w:rFonts w:ascii="Consolas" w:hAnsi="Consolas" w:cs="Consolas"/>
+          <w:color w:val="000000"/>
+          <w:sz w:val="19"/>
+          <w:szCs w:val="19"/>
+        </w:rPr>
+        <w:t>s.Preco</w:t>
+      </w:r>
+      <w:proofErr w:type="spellEnd"/>
+      <w:r>
+        <w:rPr>
+          <w:rFonts w:ascii="Consolas" w:hAnsi="Consolas" w:cs="Consolas"/>
+          <w:color w:val="000000"/>
+          <w:sz w:val="19"/>
+          <w:szCs w:val="19"/>
+        </w:rPr>
+        <w:t>};</w:t>
+      </w:r>
+    </w:p>
+    <w:p>
+      <w:pPr>
+        <w:rPr>
+          <w:b/>
+          <w:bCs/>
+        </w:rPr>
+      </w:pPr>
+    </w:p>
+    <w:p>
+      <w:pPr>
+        <w:tabs>
+          <w:tab w:val="left" w:pos="916"/>
+          <w:tab w:val="left" w:pos="1832"/>
+          <w:tab w:val="left" w:pos="2748"/>
+          <w:tab w:val="left" w:pos="3664"/>
+          <w:tab w:val="left" w:pos="4580"/>
+          <w:tab w:val="left" w:pos="5496"/>
+          <w:tab w:val="left" w:pos="6412"/>
+          <w:tab w:val="left" w:pos="7328"/>
+          <w:tab w:val="left" w:pos="8244"/>
+          <w:tab w:val="left" w:pos="9160"/>
+          <w:tab w:val="left" w:pos="10076"/>
+          <w:tab w:val="left" w:pos="10992"/>
+          <w:tab w:val="left" w:pos="11908"/>
+          <w:tab w:val="left" w:pos="12824"/>
+          <w:tab w:val="left" w:pos="13740"/>
+          <w:tab w:val="left" w:pos="14656"/>
+        </w:tabs>
+        <w:spacing w:after="0" w:line="240" w:lineRule="auto"/>
+        <w:textAlignment w:val="baseline"/>
+        <w:rPr>
+          <w:rFonts w:ascii="inherit" w:eastAsia="Times New Roman" w:hAnsi="inherit" w:cs="Courier New"/>
+          <w:sz w:val="20"/>
+          <w:szCs w:val="20"/>
+          <w:bdr w:val="none" w:sz="0" w:space="0" w:color="auto" w:frame="1"/>
+          <w:lang w:eastAsia="pt-BR"/>
+        </w:rPr>
+      </w:pPr>
+      <w:proofErr w:type="spellStart"/>
+      <w:r>
+        <w:rPr>
+          <w:rFonts w:ascii="inherit" w:eastAsia="Times New Roman" w:hAnsi="inherit" w:cs="Courier New"/>
+          <w:sz w:val="20"/>
+          <w:szCs w:val="20"/>
+          <w:bdr w:val="none" w:sz="0" w:space="0" w:color="auto" w:frame="1"/>
+          <w:lang w:eastAsia="pt-BR"/>
+        </w:rPr>
+        <w:t>from</w:t>
+      </w:r>
+      <w:proofErr w:type="spellEnd"/>
+      <w:r>
+        <w:rPr>
+          <w:rFonts w:ascii="inherit" w:eastAsia="Times New Roman" w:hAnsi="inherit" w:cs="Courier New"/>
+          <w:sz w:val="20"/>
+          <w:szCs w:val="20"/>
+          <w:bdr w:val="none" w:sz="0" w:space="0" w:color="auto" w:frame="1"/>
+          <w:lang w:eastAsia="pt-BR"/>
+        </w:rPr>
+        <w:t xml:space="preserve"> s in </w:t>
+      </w:r>
+      <w:proofErr w:type="spellStart"/>
+      <w:proofErr w:type="gramStart"/>
+      <w:r>
+        <w:rPr>
+          <w:rFonts w:ascii="inherit" w:eastAsia="Times New Roman" w:hAnsi="inherit" w:cs="Courier New"/>
+          <w:sz w:val="20"/>
+          <w:szCs w:val="20"/>
+          <w:bdr w:val="none" w:sz="0" w:space="0" w:color="auto" w:frame="1"/>
+          <w:lang w:eastAsia="pt-BR"/>
+        </w:rPr>
+        <w:t>db.Services</w:t>
+      </w:r>
+      <w:proofErr w:type="spellEnd"/>
+      <w:proofErr w:type="gramEnd"/>
+    </w:p>
+    <w:p>
+      <w:pPr>
+        <w:tabs>
+          <w:tab w:val="left" w:pos="916"/>
+          <w:tab w:val="left" w:pos="1832"/>
+          <w:tab w:val="left" w:pos="2748"/>
+          <w:tab w:val="left" w:pos="3664"/>
+          <w:tab w:val="left" w:pos="4580"/>
+          <w:tab w:val="left" w:pos="5496"/>
+          <w:tab w:val="left" w:pos="6412"/>
+          <w:tab w:val="left" w:pos="7328"/>
+          <w:tab w:val="left" w:pos="8244"/>
+          <w:tab w:val="left" w:pos="9160"/>
+          <w:tab w:val="left" w:pos="10076"/>
+          <w:tab w:val="left" w:pos="10992"/>
+          <w:tab w:val="left" w:pos="11908"/>
+          <w:tab w:val="left" w:pos="12824"/>
+          <w:tab w:val="left" w:pos="13740"/>
+          <w:tab w:val="left" w:pos="14656"/>
+        </w:tabs>
+        <w:spacing w:after="0" w:line="240" w:lineRule="auto"/>
+        <w:textAlignment w:val="baseline"/>
+        <w:rPr>
+          <w:rFonts w:ascii="inherit" w:eastAsia="Times New Roman" w:hAnsi="inherit" w:cs="Courier New"/>
+          <w:sz w:val="20"/>
+          <w:szCs w:val="20"/>
+          <w:bdr w:val="none" w:sz="0" w:space="0" w:color="auto" w:frame="1"/>
+          <w:lang w:eastAsia="pt-BR"/>
+        </w:rPr>
+      </w:pPr>
+      <w:proofErr w:type="spellStart"/>
+      <w:r>
+        <w:rPr>
+          <w:rFonts w:ascii="inherit" w:eastAsia="Times New Roman" w:hAnsi="inherit" w:cs="Courier New"/>
+          <w:sz w:val="20"/>
+          <w:szCs w:val="20"/>
+          <w:bdr w:val="none" w:sz="0" w:space="0" w:color="auto" w:frame="1"/>
+          <w:lang w:eastAsia="pt-BR"/>
+        </w:rPr>
+        <w:t>join</w:t>
+      </w:r>
+      <w:proofErr w:type="spellEnd"/>
+      <w:r>
+        <w:rPr>
+          <w:rFonts w:ascii="inherit" w:eastAsia="Times New Roman" w:hAnsi="inherit" w:cs="Courier New"/>
+          <w:sz w:val="20"/>
+          <w:szCs w:val="20"/>
+          <w:bdr w:val="none" w:sz="0" w:space="0" w:color="auto" w:frame="1"/>
+          <w:lang w:eastAsia="pt-BR"/>
+        </w:rPr>
+        <w:t xml:space="preserve"> </w:t>
+      </w:r>
+      <w:proofErr w:type="spellStart"/>
+      <w:r>
+        <w:rPr>
+          <w:rFonts w:ascii="inherit" w:eastAsia="Times New Roman" w:hAnsi="inherit" w:cs="Courier New"/>
+          <w:sz w:val="20"/>
+          <w:szCs w:val="20"/>
+          <w:bdr w:val="none" w:sz="0" w:space="0" w:color="auto" w:frame="1"/>
+          <w:lang w:eastAsia="pt-BR"/>
+        </w:rPr>
+        <w:t>sa</w:t>
+      </w:r>
+      <w:proofErr w:type="spellEnd"/>
+      <w:r>
+        <w:rPr>
+          <w:rFonts w:ascii="inherit" w:eastAsia="Times New Roman" w:hAnsi="inherit" w:cs="Courier New"/>
+          <w:sz w:val="20"/>
+          <w:szCs w:val="20"/>
+          <w:bdr w:val="none" w:sz="0" w:space="0" w:color="auto" w:frame="1"/>
+          <w:lang w:eastAsia="pt-BR"/>
+        </w:rPr>
+        <w:t xml:space="preserve"> in </w:t>
+      </w:r>
+      <w:proofErr w:type="spellStart"/>
+      <w:proofErr w:type="gramStart"/>
+      <w:r>
+        <w:rPr>
+          <w:rFonts w:ascii="inherit" w:eastAsia="Times New Roman" w:hAnsi="inherit" w:cs="Courier New"/>
+          <w:sz w:val="20"/>
+          <w:szCs w:val="20"/>
+          <w:bdr w:val="none" w:sz="0" w:space="0" w:color="auto" w:frame="1"/>
+          <w:lang w:eastAsia="pt-BR"/>
+        </w:rPr>
+        <w:t>db.ServiceAssignments</w:t>
+      </w:r>
+      <w:proofErr w:type="spellEnd"/>
+      <w:proofErr w:type="gramEnd"/>
+      <w:r>
+        <w:rPr>
+          <w:rFonts w:ascii="inherit" w:eastAsia="Times New Roman" w:hAnsi="inherit" w:cs="Courier New"/>
+          <w:sz w:val="20"/>
+          <w:szCs w:val="20"/>
+          <w:bdr w:val="none" w:sz="0" w:space="0" w:color="auto" w:frame="1"/>
+          <w:lang w:eastAsia="pt-BR"/>
+        </w:rPr>
+        <w:t xml:space="preserve"> </w:t>
+      </w:r>
+      <w:proofErr w:type="spellStart"/>
+      <w:r>
+        <w:rPr>
+          <w:rFonts w:ascii="inherit" w:eastAsia="Times New Roman" w:hAnsi="inherit" w:cs="Courier New"/>
+          <w:sz w:val="20"/>
+          <w:szCs w:val="20"/>
+          <w:bdr w:val="none" w:sz="0" w:space="0" w:color="auto" w:frame="1"/>
+          <w:lang w:eastAsia="pt-BR"/>
+        </w:rPr>
+        <w:t>on</w:t>
+      </w:r>
+      <w:proofErr w:type="spellEnd"/>
+      <w:r>
+        <w:rPr>
+          <w:rFonts w:ascii="inherit" w:eastAsia="Times New Roman" w:hAnsi="inherit" w:cs="Courier New"/>
+          <w:sz w:val="20"/>
+          <w:szCs w:val="20"/>
+          <w:bdr w:val="none" w:sz="0" w:space="0" w:color="auto" w:frame="1"/>
+          <w:lang w:eastAsia="pt-BR"/>
+        </w:rPr>
+        <w:t xml:space="preserve"> </w:t>
+      </w:r>
+      <w:proofErr w:type="spellStart"/>
+      <w:r>
+        <w:rPr>
+          <w:rFonts w:ascii="inherit" w:eastAsia="Times New Roman" w:hAnsi="inherit" w:cs="Courier New"/>
+          <w:sz w:val="20"/>
+          <w:szCs w:val="20"/>
+          <w:bdr w:val="none" w:sz="0" w:space="0" w:color="auto" w:frame="1"/>
+          <w:lang w:eastAsia="pt-BR"/>
+        </w:rPr>
+        <w:t>s.Id</w:t>
+      </w:r>
+      <w:proofErr w:type="spellEnd"/>
+      <w:r>
+        <w:rPr>
+          <w:rFonts w:ascii="inherit" w:eastAsia="Times New Roman" w:hAnsi="inherit" w:cs="Courier New"/>
+          <w:sz w:val="20"/>
+          <w:szCs w:val="20"/>
+          <w:bdr w:val="none" w:sz="0" w:space="0" w:color="auto" w:frame="1"/>
+          <w:lang w:eastAsia="pt-BR"/>
+        </w:rPr>
+        <w:t xml:space="preserve"> </w:t>
+      </w:r>
+      <w:proofErr w:type="spellStart"/>
+      <w:r>
+        <w:rPr>
+          <w:rFonts w:ascii="inherit" w:eastAsia="Times New Roman" w:hAnsi="inherit" w:cs="Courier New"/>
+          <w:sz w:val="20"/>
+          <w:szCs w:val="20"/>
+          <w:bdr w:val="none" w:sz="0" w:space="0" w:color="auto" w:frame="1"/>
+          <w:lang w:eastAsia="pt-BR"/>
+        </w:rPr>
+        <w:t>equals</w:t>
+      </w:r>
+      <w:proofErr w:type="spellEnd"/>
+      <w:r>
+        <w:rPr>
+          <w:rFonts w:ascii="inherit" w:eastAsia="Times New Roman" w:hAnsi="inherit" w:cs="Courier New"/>
+          <w:sz w:val="20"/>
+          <w:szCs w:val="20"/>
+          <w:bdr w:val="none" w:sz="0" w:space="0" w:color="auto" w:frame="1"/>
+          <w:lang w:eastAsia="pt-BR"/>
+        </w:rPr>
+        <w:t xml:space="preserve"> </w:t>
+      </w:r>
+      <w:proofErr w:type="spellStart"/>
+      <w:r>
+        <w:rPr>
+          <w:rFonts w:ascii="inherit" w:eastAsia="Times New Roman" w:hAnsi="inherit" w:cs="Courier New"/>
+          <w:sz w:val="20"/>
+          <w:szCs w:val="20"/>
+          <w:bdr w:val="none" w:sz="0" w:space="0" w:color="auto" w:frame="1"/>
+          <w:lang w:eastAsia="pt-BR"/>
+        </w:rPr>
+        <w:t>sa.ServiceId</w:t>
+      </w:r>
+      <w:proofErr w:type="spellEnd"/>
+    </w:p>
+    <w:p>
+      <w:pPr>
+        <w:tabs>
+          <w:tab w:val="left" w:pos="916"/>
+          <w:tab w:val="left" w:pos="1832"/>
+          <w:tab w:val="left" w:pos="2748"/>
+          <w:tab w:val="left" w:pos="3664"/>
+          <w:tab w:val="left" w:pos="4580"/>
+          <w:tab w:val="left" w:pos="5496"/>
+          <w:tab w:val="left" w:pos="6412"/>
+          <w:tab w:val="left" w:pos="7328"/>
+          <w:tab w:val="left" w:pos="8244"/>
+          <w:tab w:val="left" w:pos="9160"/>
+          <w:tab w:val="left" w:pos="10076"/>
+          <w:tab w:val="left" w:pos="10992"/>
+          <w:tab w:val="left" w:pos="11908"/>
+          <w:tab w:val="left" w:pos="12824"/>
+          <w:tab w:val="left" w:pos="13740"/>
+          <w:tab w:val="left" w:pos="14656"/>
+        </w:tabs>
+        <w:spacing w:after="0" w:line="240" w:lineRule="auto"/>
+        <w:textAlignment w:val="baseline"/>
+        <w:rPr>
+          <w:rFonts w:ascii="inherit" w:eastAsia="Times New Roman" w:hAnsi="inherit" w:cs="Courier New"/>
+          <w:sz w:val="20"/>
+          <w:szCs w:val="20"/>
+          <w:bdr w:val="none" w:sz="0" w:space="0" w:color="auto" w:frame="1"/>
+          <w:lang w:eastAsia="pt-BR"/>
+        </w:rPr>
+      </w:pPr>
+      <w:proofErr w:type="spellStart"/>
+      <w:r>
+        <w:rPr>
+          <w:rFonts w:ascii="inherit" w:eastAsia="Times New Roman" w:hAnsi="inherit" w:cs="Courier New"/>
+          <w:sz w:val="20"/>
+          <w:szCs w:val="20"/>
+          <w:bdr w:val="none" w:sz="0" w:space="0" w:color="auto" w:frame="1"/>
+          <w:lang w:eastAsia="pt-BR"/>
+        </w:rPr>
+        <w:t>where</w:t>
+      </w:r>
+      <w:proofErr w:type="spellEnd"/>
+      <w:r>
+        <w:rPr>
+          <w:rFonts w:ascii="inherit" w:eastAsia="Times New Roman" w:hAnsi="inherit" w:cs="Courier New"/>
+          <w:sz w:val="20"/>
+          <w:szCs w:val="20"/>
+          <w:bdr w:val="none" w:sz="0" w:space="0" w:color="auto" w:frame="1"/>
+          <w:lang w:eastAsia="pt-BR"/>
+        </w:rPr>
+        <w:t xml:space="preserve"> </w:t>
+      </w:r>
+      <w:proofErr w:type="spellStart"/>
+      <w:proofErr w:type="gramStart"/>
+      <w:r>
+        <w:rPr>
+          <w:rFonts w:ascii="inherit" w:eastAsia="Times New Roman" w:hAnsi="inherit" w:cs="Courier New"/>
+          <w:sz w:val="20"/>
+          <w:szCs w:val="20"/>
+          <w:bdr w:val="none" w:sz="0" w:space="0" w:color="auto" w:frame="1"/>
+          <w:lang w:eastAsia="pt-BR"/>
+        </w:rPr>
+        <w:t>sa.LocationId</w:t>
+      </w:r>
+      <w:proofErr w:type="spellEnd"/>
+      <w:proofErr w:type="gramEnd"/>
+      <w:r>
+        <w:rPr>
+          <w:rFonts w:ascii="inherit" w:eastAsia="Times New Roman" w:hAnsi="inherit" w:cs="Courier New"/>
+          <w:sz w:val="20"/>
+          <w:szCs w:val="20"/>
+          <w:bdr w:val="none" w:sz="0" w:space="0" w:color="auto" w:frame="1"/>
+          <w:lang w:eastAsia="pt-BR"/>
+        </w:rPr>
+        <w:t xml:space="preserve"> == 1</w:t>
+      </w:r>
+    </w:p>
+    <w:p>
+      <w:pPr>
+        <w:tabs>
+          <w:tab w:val="left" w:pos="916"/>
+          <w:tab w:val="left" w:pos="1832"/>
+          <w:tab w:val="left" w:pos="2748"/>
+          <w:tab w:val="left" w:pos="3664"/>
+          <w:tab w:val="left" w:pos="4580"/>
+          <w:tab w:val="left" w:pos="5496"/>
+          <w:tab w:val="left" w:pos="6412"/>
+          <w:tab w:val="left" w:pos="7328"/>
+          <w:tab w:val="left" w:pos="8244"/>
+          <w:tab w:val="left" w:pos="9160"/>
+          <w:tab w:val="left" w:pos="10076"/>
+          <w:tab w:val="left" w:pos="10992"/>
+          <w:tab w:val="left" w:pos="11908"/>
+          <w:tab w:val="left" w:pos="12824"/>
+          <w:tab w:val="left" w:pos="13740"/>
+          <w:tab w:val="left" w:pos="14656"/>
+        </w:tabs>
+        <w:spacing w:after="0" w:line="240" w:lineRule="auto"/>
+        <w:textAlignment w:val="baseline"/>
+        <w:rPr>
+          <w:rFonts w:ascii="var(--ff-mono)" w:eastAsia="Times New Roman" w:hAnsi="var(--ff-mono)" w:cs="Courier New"/>
+          <w:sz w:val="20"/>
+          <w:szCs w:val="20"/>
+          <w:lang w:eastAsia="pt-BR"/>
+        </w:rPr>
+      </w:pPr>
+      <w:proofErr w:type="spellStart"/>
+      <w:r>
+        <w:rPr>
+          <w:rFonts w:ascii="inherit" w:eastAsia="Times New Roman" w:hAnsi="inherit" w:cs="Courier New"/>
+          <w:sz w:val="20"/>
+          <w:szCs w:val="20"/>
+          <w:bdr w:val="none" w:sz="0" w:space="0" w:color="auto" w:frame="1"/>
+          <w:lang w:eastAsia="pt-BR"/>
+        </w:rPr>
+        <w:t>select</w:t>
+      </w:r>
+      <w:proofErr w:type="spellEnd"/>
+      <w:r>
+        <w:rPr>
+          <w:rFonts w:ascii="inherit" w:eastAsia="Times New Roman" w:hAnsi="inherit" w:cs="Courier New"/>
+          <w:sz w:val="20"/>
+          <w:szCs w:val="20"/>
+          <w:bdr w:val="none" w:sz="0" w:space="0" w:color="auto" w:frame="1"/>
+          <w:lang w:eastAsia="pt-BR"/>
+        </w:rPr>
+        <w:t xml:space="preserve"> s</w:t>
       </w:r>
     </w:p>
     <w:p>
@@ -262,87 +855,768 @@
       </w:r>
     </w:p>
     <w:p>
-      <w:r>
+      <w:proofErr w:type="spellStart"/>
+      <w:proofErr w:type="gramStart"/>
+      <w:r>
+        <w:rPr>
+          <w:highlight w:val="green"/>
+        </w:rPr>
         <w:t>UsuarioController</w:t>
       </w:r>
-    </w:p>
-    <w:p>
+      <w:proofErr w:type="spellEnd"/>
+      <w:r>
+        <w:t>(</w:t>
+      </w:r>
+      <w:proofErr w:type="gramEnd"/>
+      <w:r>
+        <w:t>Ok)</w:t>
+      </w:r>
+    </w:p>
+    <w:p>
+      <w:proofErr w:type="spellStart"/>
+      <w:proofErr w:type="gramStart"/>
       <w:r>
         <w:rPr>
           <w:highlight w:val="green"/>
         </w:rPr>
         <w:t>TipoContatoController</w:t>
       </w:r>
+      <w:proofErr w:type="spellEnd"/>
+      <w:r>
+        <w:t>(</w:t>
+      </w:r>
+      <w:proofErr w:type="gramEnd"/>
+      <w:r>
+        <w:t>Ok)</w:t>
+      </w:r>
+    </w:p>
+    <w:p>
+      <w:r>
+        <w:rPr>
+          <w:b/>
+          <w:bCs/>
+          <w:highlight w:val="green"/>
+        </w:rPr>
+        <w:t>Regime</w:t>
+      </w:r>
+      <w:r>
+        <w:rPr>
+          <w:b/>
+          <w:bCs/>
+          <w:highlight w:val="green"/>
+        </w:rPr>
+        <w:t xml:space="preserve"> </w:t>
+      </w:r>
+      <w:r>
+        <w:rPr>
+          <w:b/>
+          <w:bCs/>
+          <w:highlight w:val="green"/>
+        </w:rPr>
+        <w:t>Contratual</w:t>
+      </w:r>
+      <w:r>
+        <w:rPr>
+          <w:b/>
+          <w:bCs/>
+        </w:rPr>
+        <w:t xml:space="preserve"> </w:t>
+      </w:r>
+      <w:r>
+        <w:t>(OK)</w:t>
+      </w:r>
+    </w:p>
+    <w:p>
+      <w:proofErr w:type="spellStart"/>
+      <w:proofErr w:type="gramStart"/>
+      <w:r>
+        <w:rPr>
+          <w:highlight w:val="green"/>
+        </w:rPr>
+        <w:t>Genero</w:t>
+      </w:r>
+      <w:proofErr w:type="spellEnd"/>
+      <w:r>
+        <w:t>(</w:t>
+      </w:r>
+      <w:proofErr w:type="gramEnd"/>
+      <w:r>
+        <w:t>Ok)</w:t>
+      </w:r>
+    </w:p>
+    <w:p>
+      <w:r>
+        <w:rPr>
+          <w:highlight w:val="green"/>
+        </w:rPr>
+        <w:t>Cargo</w:t>
+      </w:r>
+      <w:r>
+        <w:t xml:space="preserve"> </w:t>
+      </w:r>
       <w:r>
         <w:t>(Ok)</w:t>
       </w:r>
     </w:p>
     <w:p>
-      <w:r>
-        <w:rPr>
-          <w:highlight w:val="green"/>
-        </w:rPr>
-        <w:t>GeneroController</w:t>
+      <w:pPr>
+        <w:pStyle w:val="PargrafodaLista"/>
+        <w:numPr>
+          <w:ilvl w:val="0"/>
+          <w:numId w:val="1"/>
+        </w:numPr>
+        <w:rPr>
+          <w:highlight w:val="green"/>
+        </w:rPr>
+      </w:pPr>
+      <w:r>
+        <w:rPr>
+          <w:highlight w:val="green"/>
+        </w:rPr>
+        <w:t xml:space="preserve">Trocar mapeamento de serviço para cargo (Um serviço somente pode </w:t>
+      </w:r>
+      <w:r>
+        <w:rPr>
+          <w:highlight w:val="green"/>
+        </w:rPr>
+        <w:t>estar</w:t>
+      </w:r>
+      <w:r>
+        <w:rPr>
+          <w:highlight w:val="green"/>
+        </w:rPr>
+        <w:t xml:space="preserve"> para um cargo e um cargo poderá ter vários serviços)</w:t>
+      </w:r>
+    </w:p>
+    <w:p>
+      <w:pPr>
+        <w:pStyle w:val="PargrafodaLista"/>
+        <w:numPr>
+          <w:ilvl w:val="0"/>
+          <w:numId w:val="1"/>
+        </w:numPr>
+        <w:rPr>
+          <w:highlight w:val="green"/>
+        </w:rPr>
+      </w:pPr>
+      <w:r>
+        <w:rPr>
+          <w:highlight w:val="green"/>
+        </w:rPr>
+        <w:t>Criar o mapeament</w:t>
+      </w:r>
+      <w:r>
+        <w:rPr>
+          <w:highlight w:val="green"/>
+        </w:rPr>
+        <w:t>o</w:t>
+      </w:r>
+    </w:p>
+    <w:p>
+      <w:proofErr w:type="spellStart"/>
+      <w:r>
+        <w:rPr>
+          <w:b/>
+          <w:bCs/>
+          <w:highlight w:val="green"/>
+        </w:rPr>
+        <w:t>Servico</w:t>
+      </w:r>
+      <w:proofErr w:type="spellEnd"/>
+      <w:r>
+        <w:rPr>
+          <w:highlight w:val="green"/>
+        </w:rPr>
+        <w:t xml:space="preserve"> </w:t>
       </w:r>
       <w:r>
         <w:t>(Ok)</w:t>
       </w:r>
     </w:p>
     <w:p>
-      <w:r>
-        <w:rPr>
-          <w:highlight w:val="green"/>
-        </w:rPr>
-        <w:t>CargoController</w:t>
-      </w:r>
-      <w:r>
+      <w:pPr>
+        <w:pStyle w:val="PargrafodaLista"/>
+        <w:numPr>
+          <w:ilvl w:val="0"/>
+          <w:numId w:val="1"/>
+        </w:numPr>
+      </w:pPr>
+      <w:r>
+        <w:rPr>
+          <w:highlight w:val="green"/>
+        </w:rPr>
+        <w:t>Tirar mapeamento de colaborador para serviço</w:t>
+      </w:r>
+    </w:p>
+    <w:p>
+      <w:pPr>
+        <w:rPr>
+          <w:b/>
+          <w:bCs/>
+        </w:rPr>
+      </w:pPr>
+    </w:p>
+    <w:p>
+      <w:r>
+        <w:rPr>
+          <w:b/>
+          <w:bCs/>
+          <w:highlight w:val="green"/>
+        </w:rPr>
+        <w:t>Colaborador</w:t>
+      </w:r>
+      <w:r>
+        <w:rPr>
+          <w:b/>
+          <w:bCs/>
+        </w:rPr>
+        <w:t xml:space="preserve"> (Ok)</w:t>
+      </w:r>
+    </w:p>
+    <w:p>
+      <w:r>
+        <w:rPr>
+          <w:highlight w:val="green"/>
+        </w:rPr>
+        <w:t>- Verificar as propriedades do colaborador.</w:t>
+      </w:r>
+    </w:p>
+    <w:p>
+      <w:pPr>
+        <w:rPr>
+          <w:highlight w:val="yellow"/>
+        </w:rPr>
+      </w:pPr>
+      <w:r>
+        <w:rPr>
+          <w:highlight w:val="green"/>
+        </w:rPr>
+        <w:t>- Paginar (</w:t>
+      </w:r>
+      <w:r>
+        <w:rPr>
+          <w:highlight w:val="green"/>
+        </w:rPr>
+        <w:t>Adicionar os contatos e tipos</w:t>
+      </w:r>
+      <w:r>
+        <w:rPr>
+          <w:highlight w:val="green"/>
+        </w:rPr>
+        <w:t>).</w:t>
+      </w:r>
+    </w:p>
+    <w:p>
+      <w:r>
+        <w:rPr>
+          <w:highlight w:val="green"/>
+        </w:rPr>
+        <w:t>- Selecionar (</w:t>
+      </w:r>
+      <w:r>
+        <w:rPr>
+          <w:highlight w:val="green"/>
+        </w:rPr>
+        <w:t>Adicionar os contatos e tipos</w:t>
+      </w:r>
+      <w:r>
+        <w:rPr>
+          <w:highlight w:val="green"/>
+        </w:rPr>
+        <w:t>)</w:t>
+      </w:r>
+    </w:p>
+    <w:p>
+      <w:r>
+        <w:rPr>
+          <w:highlight w:val="green"/>
+        </w:rPr>
+        <w:t xml:space="preserve">- Adicionar o contato com o id do colaborador que é o mesmo da </w:t>
+      </w:r>
+      <w:proofErr w:type="gramStart"/>
+      <w:r>
+        <w:rPr>
+          <w:highlight w:val="green"/>
+        </w:rPr>
+        <w:t>pessoa.</w:t>
+      </w:r>
+      <w:r>
+        <w:t>(</w:t>
+      </w:r>
+      <w:proofErr w:type="gramEnd"/>
+      <w:r>
+        <w:t>Ok)</w:t>
+      </w:r>
+    </w:p>
+    <w:p>
+      <w:r>
+        <w:t>- Não colocar deletar em colaborador</w:t>
+      </w:r>
+    </w:p>
+    <w:p>
+      <w:pPr>
+        <w:rPr>
+          <w:b/>
+          <w:bCs/>
+        </w:rPr>
+      </w:pPr>
+      <w:r>
+        <w:rPr>
+          <w:b/>
+          <w:bCs/>
+          <w:highlight w:val="green"/>
+        </w:rPr>
+        <w:t>Contrato Trabalho</w:t>
+      </w:r>
+      <w:r>
+        <w:rPr>
+          <w:b/>
+          <w:bCs/>
+        </w:rPr>
+        <w:t xml:space="preserve"> </w:t>
+      </w:r>
+      <w:r>
+        <w:rPr>
+          <w:b/>
+          <w:bCs/>
+        </w:rPr>
         <w:t>(Ok)</w:t>
       </w:r>
     </w:p>
     <w:p>
       <w:r>
+        <w:rPr>
+          <w:highlight w:val="green"/>
+        </w:rPr>
+        <w:t>- Colocar a propriedade porcentagem: decimal (Criado)</w:t>
+      </w:r>
+    </w:p>
+    <w:p>
+      <w:r>
+        <w:rPr>
+          <w:highlight w:val="green"/>
+        </w:rPr>
+        <w:t>- Adicionado o salário como propriedade.</w:t>
+      </w:r>
+      <w:r>
+        <w:t xml:space="preserve"> </w:t>
+      </w:r>
+    </w:p>
+    <w:p>
+      <w:r>
+        <w:rPr>
+          <w:highlight w:val="green"/>
+        </w:rPr>
+        <w:t xml:space="preserve">- Não foi adicionado o </w:t>
+      </w:r>
+      <w:proofErr w:type="gramStart"/>
+      <w:r>
+        <w:rPr>
+          <w:highlight w:val="green"/>
+        </w:rPr>
+        <w:t>end-point Deletar</w:t>
+      </w:r>
+      <w:proofErr w:type="gramEnd"/>
+      <w:r>
+        <w:rPr>
+          <w:highlight w:val="green"/>
+        </w:rPr>
+        <w:t>.</w:t>
+      </w:r>
+      <w:r>
+        <w:t xml:space="preserve"> </w:t>
+      </w:r>
+    </w:p>
+    <w:p>
+      <w:r>
+        <w:rPr>
+          <w:highlight w:val="green"/>
+        </w:rPr>
+        <w:t xml:space="preserve">- Os dois </w:t>
+      </w:r>
+      <w:proofErr w:type="spellStart"/>
+      <w:r>
+        <w:rPr>
+          <w:highlight w:val="green"/>
+        </w:rPr>
+        <w:t>put</w:t>
+      </w:r>
+      <w:proofErr w:type="spellEnd"/>
+      <w:r>
+        <w:rPr>
+          <w:highlight w:val="green"/>
+        </w:rPr>
+        <w:t xml:space="preserve"> estão funcionando.</w:t>
+      </w:r>
+    </w:p>
+    <w:p>
+      <w:r>
+        <w:rPr>
+          <w:highlight w:val="green"/>
+        </w:rPr>
+        <w:t>-</w:t>
+      </w:r>
+      <w:proofErr w:type="spellStart"/>
+      <w:r>
+        <w:rPr>
+          <w:highlight w:val="green"/>
+        </w:rPr>
+        <w:t>Get</w:t>
+      </w:r>
+      <w:proofErr w:type="spellEnd"/>
+      <w:r>
+        <w:rPr>
+          <w:highlight w:val="green"/>
+        </w:rPr>
+        <w:t xml:space="preserve"> funcionando.</w:t>
+      </w:r>
+    </w:p>
+    <w:p>
+      <w:pPr>
+        <w:rPr>
+          <w:highlight w:val="green"/>
+        </w:rPr>
+      </w:pPr>
+      <w:r>
+        <w:rPr>
+          <w:b/>
+          <w:bCs/>
+          <w:highlight w:val="green"/>
+        </w:rPr>
+        <w:lastRenderedPageBreak/>
+        <w:t>Contato</w:t>
+      </w:r>
+      <w:r>
+        <w:rPr>
+          <w:highlight w:val="green"/>
+        </w:rPr>
+        <w:t xml:space="preserve"> (Ok)</w:t>
+      </w:r>
+    </w:p>
+    <w:p>
+      <w:pPr>
+        <w:rPr>
+          <w:highlight w:val="green"/>
+        </w:rPr>
+      </w:pPr>
+      <w:r>
+        <w:rPr>
+          <w:highlight w:val="green"/>
+        </w:rPr>
+        <w:t>- Atualizar (Adicionar os contatos e tipos)</w:t>
+      </w:r>
+    </w:p>
+    <w:p>
+      <w:pPr>
+        <w:rPr>
+          <w:highlight w:val="green"/>
+        </w:rPr>
+      </w:pPr>
+      <w:r>
+        <w:rPr>
+          <w:highlight w:val="green"/>
+        </w:rPr>
+        <w:t>- Paginar os contatos dos clientes.</w:t>
+      </w:r>
+    </w:p>
+    <w:p>
+      <w:pPr>
+        <w:rPr>
+          <w:highlight w:val="green"/>
+        </w:rPr>
+      </w:pPr>
+      <w:r>
+        <w:rPr>
+          <w:highlight w:val="green"/>
+        </w:rPr>
+        <w:t>- Paginar os contatos dos colaboradores.</w:t>
+      </w:r>
+    </w:p>
+    <w:p>
+      <w:pPr>
+        <w:rPr>
+          <w:highlight w:val="green"/>
+        </w:rPr>
+      </w:pPr>
+      <w:r>
+        <w:rPr>
+          <w:highlight w:val="green"/>
+        </w:rPr>
+        <w:t>- Selecionar contatos de um colaborador.</w:t>
+      </w:r>
+    </w:p>
+    <w:p>
+      <w:r>
+        <w:rPr>
+          <w:highlight w:val="green"/>
+        </w:rPr>
+        <w:t>- Selecionar contatos de um cliente.</w:t>
+      </w:r>
+    </w:p>
+    <w:p/>
+    <w:p>
+      <w:r>
+        <w:rPr>
+          <w:b/>
+          <w:bCs/>
+        </w:rPr>
+        <w:t>Escala</w:t>
+      </w:r>
+      <w:r>
+        <w:t xml:space="preserve"> (Criado, mas não está completo)</w:t>
+      </w:r>
+    </w:p>
+    <w:p>
+      <w:r>
+        <w:t xml:space="preserve">- Criar a propriedade </w:t>
+      </w:r>
+      <w:proofErr w:type="spellStart"/>
+      <w:r>
+        <w:t>enum</w:t>
+      </w:r>
+      <w:proofErr w:type="spellEnd"/>
+      <w:r>
+        <w:t xml:space="preserve"> status {Ocupado ou Disponível)</w:t>
+      </w:r>
+    </w:p>
+    <w:p/>
+    <w:p/>
+    <w:p>
+      <w:r>
+        <w:t xml:space="preserve">Cliente </w:t>
+      </w:r>
+    </w:p>
+    <w:p/>
+    <w:p>
+      <w:r>
+        <w:t>Ordem</w:t>
+      </w:r>
+      <w:r>
+        <w:t xml:space="preserve"> </w:t>
+      </w:r>
+      <w:r>
+        <w:t xml:space="preserve">Serviço </w:t>
+      </w:r>
+    </w:p>
+    <w:p/>
+    <w:p>
+      <w:pPr>
+        <w:rPr>
+          <w:b/>
+          <w:bCs/>
+        </w:rPr>
+      </w:pPr>
+      <w:r>
+        <w:rPr>
+          <w:b/>
+          <w:bCs/>
+        </w:rPr>
+        <w:t>Agendamento</w:t>
+      </w:r>
+    </w:p>
+    <w:p>
+      <w:pPr>
+        <w:rPr>
+          <w:highlight w:val="green"/>
+        </w:rPr>
+      </w:pPr>
+      <w:r>
+        <w:rPr>
+          <w:highlight w:val="green"/>
+        </w:rPr>
+        <w:t>- Criar o método para comissão no repositório, que será usado quando o status do agendamento for concluído.</w:t>
+      </w:r>
+    </w:p>
+    <w:p>
+      <w:proofErr w:type="gramStart"/>
+      <w:r>
+        <w:rPr>
+          <w:highlight w:val="green"/>
+        </w:rPr>
+        <w:t>Necessário(</w:t>
+      </w:r>
+      <w:proofErr w:type="gramEnd"/>
+      <w:r>
+        <w:rPr>
+          <w:highlight w:val="green"/>
+        </w:rPr>
+        <w:t>id do agendamento)</w:t>
+      </w:r>
+    </w:p>
+    <w:p>
+      <w:r>
+        <w:rPr>
+          <w:highlight w:val="green"/>
+        </w:rPr>
+        <w:t xml:space="preserve">-Criar o método para modificar o status da escala do </w:t>
+      </w:r>
+      <w:proofErr w:type="gramStart"/>
+      <w:r>
+        <w:rPr>
+          <w:highlight w:val="green"/>
+        </w:rPr>
+        <w:t>colaborador.(</w:t>
+      </w:r>
+      <w:proofErr w:type="gramEnd"/>
+      <w:r>
+        <w:rPr>
+          <w:highlight w:val="green"/>
+        </w:rPr>
+        <w:t>Criado e o método também salva a comissão do serviço realizado).</w:t>
+      </w:r>
+    </w:p>
+    <w:p/>
+    <w:p>
+      <w:pPr>
+        <w:rPr>
+          <w:b/>
+          <w:bCs/>
+        </w:rPr>
+      </w:pPr>
+      <w:r>
+        <w:rPr>
+          <w:b/>
+          <w:bCs/>
+        </w:rPr>
+        <w:t>Comissão</w:t>
+      </w:r>
+    </w:p>
+    <w:p>
+      <w:r>
+        <w:t>- Implementar a consulta das comissões</w:t>
+      </w:r>
+    </w:p>
+    <w:p>
+      <w:r>
+        <w:t>- Implementar a retirada da comissão e lançamento no caixa</w:t>
+      </w:r>
+    </w:p>
+    <w:p/>
+    <w:p/>
+    <w:p>
+      <w:r>
+        <w:rPr>
+          <w:b/>
+          <w:bCs/>
+        </w:rPr>
+        <w:t>Caixa</w:t>
+      </w:r>
+      <w:r>
+        <w:t xml:space="preserve"> (Criado, verificar os métodos e testar)</w:t>
+      </w:r>
+    </w:p>
+    <w:p>
+      <w:r>
+        <w:t>- Adicionar o relacionamento para a classe Retiradas (Um caixa pode estar para várias retiradas e uma retirada para um caixa)</w:t>
+      </w:r>
+    </w:p>
+    <w:p>
+      <w:r>
+        <w:t>- Modificar o fechamento de caixa, os valores dos pagamentos serão acrescentados todas as vezes que o pagamento for realizado.</w:t>
+      </w:r>
+    </w:p>
+    <w:p>
+      <w:r>
+        <w:lastRenderedPageBreak/>
+        <w:t>- As retiradas também seguem o mesmo fluxo, serão decrementados do caixa.</w:t>
+      </w:r>
+    </w:p>
+    <w:p/>
+    <w:p/>
+    <w:p>
+      <w:r>
+        <w:rPr>
+          <w:b/>
+          <w:bCs/>
+        </w:rPr>
+        <w:t>Pagamento</w:t>
+      </w:r>
+      <w:r>
+        <w:t xml:space="preserve"> (Não foi criado)</w:t>
+      </w:r>
+    </w:p>
+    <w:p>
+      <w:r>
+        <w:t>- Pagamento pode ser realizado, sem que a ordem de serviço tenha sido encerrada com status concluído.</w:t>
+      </w:r>
+    </w:p>
+    <w:p>
+      <w:pPr>
+        <w:rPr>
+          <w:u w:val="single"/>
+        </w:rPr>
+      </w:pPr>
+      <w:r>
+        <w:t>- Toda vez que que o pagamento for realizado, já ser acrescentado no caixa. Colocar o usuário que está registrando o pagamento pelo Id.</w:t>
+      </w:r>
+    </w:p>
+    <w:p/>
+    <w:p>
+      <w:r>
+        <w:rPr>
+          <w:b/>
+          <w:bCs/>
+        </w:rPr>
+        <w:t>Retiradas</w:t>
+      </w:r>
+      <w:r>
+        <w:t xml:space="preserve"> (Criar a classe, </w:t>
+      </w:r>
+      <w:proofErr w:type="spellStart"/>
+      <w:r>
+        <w:t>controller</w:t>
+      </w:r>
+      <w:proofErr w:type="spellEnd"/>
+      <w:r>
+        <w:t xml:space="preserve"> modelos e </w:t>
+      </w:r>
+      <w:proofErr w:type="spellStart"/>
+      <w:r>
+        <w:t>dtos</w:t>
+      </w:r>
+      <w:proofErr w:type="spellEnd"/>
+      <w:r>
+        <w:t>)</w:t>
+      </w:r>
+    </w:p>
+    <w:p>
+      <w:r>
+        <w:t>- Será usado para registrar as retiradas diárias</w:t>
+      </w:r>
+    </w:p>
+    <w:p>
+      <w:r>
+        <w:t>- Conterá a retirada até de salário.</w:t>
+      </w:r>
+    </w:p>
+    <w:p/>
+    <w:p/>
+    <w:p/>
+    <w:p>
+      <w:proofErr w:type="spellStart"/>
+      <w:r>
         <w:t>BeneficioController</w:t>
       </w:r>
-    </w:p>
-    <w:p>
-      <w:r>
-        <w:t>ClienteRepositorio (Criado mas não está completo)</w:t>
-      </w:r>
-    </w:p>
-    <w:p>
-      <w:r>
-        <w:t>EspacoCliente (Não foi criado)</w:t>
-      </w:r>
-    </w:p>
-    <w:p>
-      <w:r>
-        <w:t>OrdemServiço (Criado mas não está completo)</w:t>
-      </w:r>
-    </w:p>
-    <w:p>
-      <w:r>
-        <w:rPr>
-          <w:highlight w:val="green"/>
-        </w:rPr>
-        <w:t>RegimeContratual</w:t>
-      </w:r>
-      <w:r>
-        <w:t>(OK)</w:t>
-      </w:r>
-    </w:p>
-    <w:p>
-      <w:r>
-        <w:t>ContatoController (Não foi criado)</w:t>
-      </w:r>
-    </w:p>
-    <w:p>
-      <w:r>
-        <w:t>ClienteController (Não foi criado)</w:t>
-      </w:r>
-    </w:p>
-    <w:p>
-      <w:r>
-        <w:t>EspacoClienteController (Não foi criado)</w:t>
+      <w:proofErr w:type="spellEnd"/>
+    </w:p>
+    <w:p>
+      <w:proofErr w:type="spellStart"/>
+      <w:r>
+        <w:t>EspacoCliente</w:t>
+      </w:r>
+      <w:proofErr w:type="spellEnd"/>
+      <w:r>
+        <w:t xml:space="preserve"> (Não foi criado)</w:t>
+      </w:r>
+    </w:p>
+    <w:p>
+      <w:proofErr w:type="spellStart"/>
+      <w:r>
+        <w:t>EspacoClienteController</w:t>
+      </w:r>
+      <w:proofErr w:type="spellEnd"/>
+      <w:r>
+        <w:t xml:space="preserve"> (Não foi criado)</w:t>
       </w:r>
     </w:p>
     <w:p>
@@ -369,11 +1643,19 @@
       </w:r>
     </w:p>
     <w:p>
+      <w:proofErr w:type="spellStart"/>
       <w:r>
         <w:rPr>
           <w:highlight w:val="yellow"/>
         </w:rPr>
-        <w:t>GestaoController (Não foi criado)</w:t>
+        <w:t>GestaoController</w:t>
+      </w:r>
+      <w:proofErr w:type="spellEnd"/>
+      <w:r>
+        <w:rPr>
+          <w:highlight w:val="yellow"/>
+        </w:rPr>
+        <w:t xml:space="preserve"> (Não foi criado)</w:t>
       </w:r>
       <w:r>
         <w:t xml:space="preserve"> Retirar, não faz sentido (Modificar para financeiro).</w:t>
@@ -402,396 +1684,6 @@
     <w:p>
       <w:r>
         <w:t>- Buscar todas as retiradas, caixas, pagamentos e informar a porcentagem de ganho ou prejuízo.</w:t>
-      </w:r>
-    </w:p>
-    <w:p>
-      <w:pPr>
-        <w:rPr>
-          <w:b/>
-          <w:bCs/>
-        </w:rPr>
-      </w:pPr>
-    </w:p>
-    <w:p>
-      <w:pPr>
-        <w:rPr>
-          <w:b/>
-          <w:bCs/>
-        </w:rPr>
-      </w:pPr>
-      <w:r>
-        <w:rPr>
-          <w:b/>
-          <w:bCs/>
-          <w:highlight w:val="green"/>
-        </w:rPr>
-        <w:t>Contrato</w:t>
-      </w:r>
-      <w:r>
-        <w:rPr>
-          <w:b/>
-          <w:bCs/>
-          <w:highlight w:val="green"/>
-        </w:rPr>
-        <w:t xml:space="preserve"> </w:t>
-      </w:r>
-      <w:r>
-        <w:rPr>
-          <w:b/>
-          <w:bCs/>
-          <w:highlight w:val="green"/>
-        </w:rPr>
-        <w:t>Trabalho</w:t>
-      </w:r>
-    </w:p>
-    <w:p>
-      <w:r>
-        <w:rPr>
-          <w:highlight w:val="green"/>
-        </w:rPr>
-        <w:t xml:space="preserve">- </w:t>
-      </w:r>
-      <w:r>
-        <w:rPr>
-          <w:highlight w:val="green"/>
-        </w:rPr>
-        <w:t>Colocar</w:t>
-      </w:r>
-      <w:r>
-        <w:rPr>
-          <w:highlight w:val="green"/>
-        </w:rPr>
-        <w:t xml:space="preserve"> a propriedade porcentagem</w:t>
-      </w:r>
-      <w:r>
-        <w:rPr>
-          <w:highlight w:val="green"/>
-        </w:rPr>
-        <w:t>: decimal</w:t>
-      </w:r>
-      <w:r>
-        <w:rPr>
-          <w:highlight w:val="green"/>
-        </w:rPr>
-        <w:t xml:space="preserve"> (Criado)</w:t>
-      </w:r>
-    </w:p>
-    <w:p>
-      <w:r>
-        <w:rPr>
-          <w:highlight w:val="green"/>
-        </w:rPr>
-        <w:t>- Adicionado o salário como propriedade.</w:t>
-      </w:r>
-      <w:r>
-        <w:t xml:space="preserve"> </w:t>
-      </w:r>
-    </w:p>
-    <w:p>
-      <w:pPr>
-        <w:rPr>
-          <w:b/>
-          <w:bCs/>
-        </w:rPr>
-      </w:pPr>
-    </w:p>
-    <w:p>
-      <w:pPr>
-        <w:rPr>
-          <w:b/>
-          <w:bCs/>
-        </w:rPr>
-      </w:pPr>
-    </w:p>
-    <w:p>
-      <w:pPr>
-        <w:rPr>
-          <w:b/>
-          <w:bCs/>
-        </w:rPr>
-      </w:pPr>
-    </w:p>
-    <w:p>
-      <w:pPr>
-        <w:rPr>
-          <w:b/>
-          <w:bCs/>
-        </w:rPr>
-      </w:pPr>
-    </w:p>
-    <w:p>
-      <w:r>
-        <w:rPr>
-          <w:b/>
-          <w:bCs/>
-        </w:rPr>
-        <w:t>Colaborador</w:t>
-      </w:r>
-    </w:p>
-    <w:p>
-      <w:r>
-        <w:t>- Verificar as propriedades do colaborador.</w:t>
-      </w:r>
-    </w:p>
-    <w:p/>
-    <w:p>
-      <w:pPr>
-        <w:rPr>
-          <w:b/>
-          <w:bCs/>
-        </w:rPr>
-      </w:pPr>
-      <w:r>
-        <w:rPr>
-          <w:b/>
-          <w:bCs/>
-        </w:rPr>
-        <w:t>Agendamento</w:t>
-      </w:r>
-    </w:p>
-    <w:p>
-      <w:pPr>
-        <w:rPr>
-          <w:highlight w:val="green"/>
-        </w:rPr>
-      </w:pPr>
-      <w:r>
-        <w:rPr>
-          <w:highlight w:val="green"/>
-        </w:rPr>
-        <w:t xml:space="preserve">- </w:t>
-      </w:r>
-      <w:r>
-        <w:rPr>
-          <w:highlight w:val="green"/>
-        </w:rPr>
-        <w:t>Criar</w:t>
-      </w:r>
-      <w:r>
-        <w:rPr>
-          <w:highlight w:val="green"/>
-        </w:rPr>
-        <w:t xml:space="preserve"> o método para comissão no repositório, que será usado quando o status do agendamento for concluído.</w:t>
-      </w:r>
-    </w:p>
-    <w:p>
-      <w:r>
-        <w:rPr>
-          <w:highlight w:val="green"/>
-        </w:rPr>
-        <w:t>Necessário(id do agendamento)</w:t>
-      </w:r>
-    </w:p>
-    <w:p>
-      <w:r>
-        <w:rPr>
-          <w:highlight w:val="green"/>
-        </w:rPr>
-        <w:t>-Criar o método para modificar o status da escala do colaborador.</w:t>
-      </w:r>
-      <w:r>
-        <w:rPr>
-          <w:highlight w:val="green"/>
-        </w:rPr>
-        <w:t>(Criado e o método também salva a comissão do serviço realizado).</w:t>
-      </w:r>
-    </w:p>
-    <w:p/>
-    <w:p>
-      <w:pPr>
-        <w:rPr>
-          <w:b/>
-          <w:bCs/>
-        </w:rPr>
-      </w:pPr>
-      <w:r>
-        <w:rPr>
-          <w:b/>
-          <w:bCs/>
-        </w:rPr>
-        <w:t>Comiss</w:t>
-      </w:r>
-      <w:r>
-        <w:rPr>
-          <w:b/>
-          <w:bCs/>
-        </w:rPr>
-        <w:t>ão</w:t>
-      </w:r>
-    </w:p>
-    <w:p>
-      <w:r>
-        <w:t>- Implementar a consulta das comissões</w:t>
-      </w:r>
-    </w:p>
-    <w:p>
-      <w:r>
-        <w:t>- Implementar a retirada da comissão e lançamento no caixa</w:t>
-      </w:r>
-    </w:p>
-    <w:p/>
-    <w:p>
-      <w:r>
-        <w:rPr>
-          <w:b/>
-          <w:bCs/>
-          <w:highlight w:val="green"/>
-        </w:rPr>
-        <w:t>Servico</w:t>
-      </w:r>
-      <w:r>
-        <w:rPr>
-          <w:highlight w:val="green"/>
-        </w:rPr>
-        <w:t xml:space="preserve"> (Testar)</w:t>
-      </w:r>
-      <w:r>
-        <w:t>(Ok)</w:t>
-      </w:r>
-    </w:p>
-    <w:p/>
-    <w:p>
-      <w:r>
-        <w:rPr>
-          <w:b/>
-          <w:bCs/>
-        </w:rPr>
-        <w:t>Escala</w:t>
-      </w:r>
-      <w:r>
-        <w:t xml:space="preserve"> (Criado, mas não está completo)</w:t>
-      </w:r>
-    </w:p>
-    <w:p>
-      <w:r>
-        <w:t xml:space="preserve">- </w:t>
-      </w:r>
-      <w:r>
-        <w:t>Criar</w:t>
-      </w:r>
-      <w:r>
-        <w:t xml:space="preserve"> a propriedade enum status {Ocupado ou Disponível)</w:t>
-      </w:r>
-    </w:p>
-    <w:p/>
-    <w:p>
-      <w:r>
-        <w:rPr>
-          <w:b/>
-          <w:bCs/>
-        </w:rPr>
-        <w:t>Retiradas</w:t>
-      </w:r>
-      <w:r>
-        <w:t xml:space="preserve"> (Criar a classe, controller modelos e dtos)</w:t>
-      </w:r>
-    </w:p>
-    <w:p>
-      <w:r>
-        <w:t>- Será usado para registrar as retiradas diárias</w:t>
-      </w:r>
-    </w:p>
-    <w:p>
-      <w:r>
-        <w:t>- Conterá a retirada até de salário.</w:t>
-      </w:r>
-    </w:p>
-    <w:p/>
-    <w:p>
-      <w:r>
-        <w:rPr>
-          <w:b/>
-          <w:bCs/>
-        </w:rPr>
-        <w:t>Caixa</w:t>
-      </w:r>
-      <w:r>
-        <w:t xml:space="preserve"> (Criado, verificar os métodos e testar)</w:t>
-      </w:r>
-    </w:p>
-    <w:p>
-      <w:r>
-        <w:t xml:space="preserve">- </w:t>
-      </w:r>
-      <w:r>
-        <w:t>Adicionar</w:t>
-      </w:r>
-      <w:r>
-        <w:t xml:space="preserve"> o relacionamento para a classe Retiradas</w:t>
-      </w:r>
-      <w:r>
-        <w:t xml:space="preserve"> </w:t>
-      </w:r>
-      <w:r>
-        <w:t>(Um caixa pode estar para várias retiradas e uma retirada para um caixa)</w:t>
-      </w:r>
-    </w:p>
-    <w:p>
-      <w:r>
-        <w:t>- Modificar o fechamento de caixa, o</w:t>
-      </w:r>
-      <w:r>
-        <w:t>s</w:t>
-      </w:r>
-      <w:r>
-        <w:t xml:space="preserve"> valores dos pagamentos serão acrescentado</w:t>
-      </w:r>
-      <w:r>
-        <w:t>s</w:t>
-      </w:r>
-      <w:r>
-        <w:t xml:space="preserve"> todas as vezes que o pagamento for realizado.</w:t>
-      </w:r>
-    </w:p>
-    <w:p>
-      <w:r>
-        <w:t>- As retiradas também seguem o mesmo fluxo, serão decrementados do caixa</w:t>
-      </w:r>
-      <w:r>
-        <w:t>.</w:t>
-      </w:r>
-    </w:p>
-    <w:p/>
-    <w:p>
-      <w:r>
-        <w:rPr>
-          <w:b/>
-          <w:bCs/>
-        </w:rPr>
-        <w:t>Pagamento</w:t>
-      </w:r>
-      <w:r>
-        <w:t xml:space="preserve"> (Não foi criado)</w:t>
-      </w:r>
-    </w:p>
-    <w:p>
-      <w:r>
-        <w:lastRenderedPageBreak/>
-        <w:t xml:space="preserve">- </w:t>
-      </w:r>
-      <w:r>
-        <w:t>Pa</w:t>
-      </w:r>
-      <w:r>
-        <w:t>gamento pode ser realizado, sem que a ordem de serviço tenha sido encerrada com status concluído.</w:t>
-      </w:r>
-    </w:p>
-    <w:p>
-      <w:pPr>
-        <w:rPr>
-          <w:u w:val="single"/>
-        </w:rPr>
-      </w:pPr>
-      <w:r>
-        <w:t>- Toda vez que que o pagamento for realizado, já ser acrescentado no caixa</w:t>
-      </w:r>
-      <w:r>
-        <w:t>. Colocar o usuário que está registrando o pagamento pelo Id.</w:t>
-      </w:r>
-    </w:p>
-    <w:p>
-      <w:r>
-        <w:t xml:space="preserve"> </w:t>
       </w:r>
     </w:p>
     <w:sectPr>
@@ -802,6 +1694,126 @@
     </w:sectPr>
   </w:body>
 </w:document>
+</file>
+
+<file path=word/numbering.xml><?xml version="1.0" encoding="utf-8"?>
+<w:numbering xmlns:wpc="http://schemas.microsoft.com/office/word/2010/wordprocessingCanvas" xmlns:cx="http://schemas.microsoft.com/office/drawing/2014/chartex" xmlns:cx1="http://schemas.microsoft.com/office/drawing/2015/9/8/chartex" xmlns:cx2="http://schemas.microsoft.com/office/drawing/2015/10/21/chartex" xmlns:cx3="http://schemas.microsoft.com/office/drawing/2016/5/9/chartex" xmlns:cx4="http://schemas.microsoft.com/office/drawing/2016/5/10/chartex" xmlns:cx5="http://schemas.microsoft.com/office/drawing/2016/5/11/chartex" xmlns:cx6="http://schemas.microsoft.com/office/drawing/2016/5/12/chartex" xmlns:cx7="http://schemas.microsoft.com/office/drawing/2016/5/13/chartex" xmlns:cx8="http://schemas.microsoft.com/office/drawing/2016/5/14/chartex" xmlns:mc="http://schemas.openxmlformats.org/markup-compatibility/2006" xmlns:aink="http://schemas.microsoft.com/office/drawing/2016/ink" xmlns:am3d="http://schemas.microsoft.com/office/drawing/2017/model3d" xmlns:o="urn:schemas-microsoft-com:office:office" xmlns:r="http://schemas.openxmlformats.org/officeDocument/2006/relationships" xmlns:m="http://schemas.openxmlformats.org/officeDocument/2006/math" xmlns:v="urn:schemas-microsoft-com:vml" xmlns:wp14="http://schemas.microsoft.com/office/word/2010/wordprocessingDrawing" xmlns:wp="http://schemas.openxmlformats.org/drawingml/2006/wordprocessingDrawing" xmlns:w10="urn:schemas-microsoft-com:office:word" xmlns:w="http://schemas.openxmlformats.org/wordprocessingml/2006/main" xmlns:w14="http://schemas.microsoft.com/office/word/2010/wordml" xmlns:w15="http://schemas.microsoft.com/office/word/2012/wordml" xmlns:w16cex="http://schemas.microsoft.com/office/word/2018/wordml/cex" xmlns:w16cid="http://schemas.microsoft.com/office/word/2016/wordml/cid" xmlns:w16="http://schemas.microsoft.com/office/word/2018/wordml" xmlns:w16sdtdh="http://schemas.microsoft.com/office/word/2020/wordml/sdtdatahash" xmlns:w16se="http://schemas.microsoft.com/office/word/2015/wordml/symex" xmlns:wpg="http://schemas.microsoft.com/office/word/2010/wordprocessingGroup" xmlns:wpi="http://schemas.microsoft.com/office/word/2010/wordprocessingInk" xmlns:wne="http://schemas.microsoft.com/office/word/2006/wordml" xmlns:wps="http://schemas.microsoft.com/office/word/2010/wordprocessingShape" mc:Ignorable="w14 w15 w16se w16cid w16 w16cex w16sdtdh wp14">
+  <w:abstractNum w:abstractNumId="0" w15:restartNumberingAfterBreak="0">
+    <w:nsid w:val="4C4C3701"/>
+    <w:multiLevelType w:val="hybridMultilevel"/>
+    <w:tmpl w:val="4B7AF372"/>
+    <w:lvl w:ilvl="0" w:tplc="5538E080">
+      <w:numFmt w:val="bullet"/>
+      <w:lvlText w:val=""/>
+      <w:lvlJc w:val="left"/>
+      <w:pPr>
+        <w:ind w:left="720" w:hanging="360"/>
+      </w:pPr>
+      <w:rPr>
+        <w:rFonts w:ascii="Symbol" w:eastAsiaTheme="minorHAnsi" w:hAnsi="Symbol" w:cstheme="minorBidi" w:hint="default"/>
+      </w:rPr>
+    </w:lvl>
+    <w:lvl w:ilvl="1" w:tplc="04160003" w:tentative="1">
+      <w:start w:val="1"/>
+      <w:numFmt w:val="bullet"/>
+      <w:lvlText w:val="o"/>
+      <w:lvlJc w:val="left"/>
+      <w:pPr>
+        <w:ind w:left="1440" w:hanging="360"/>
+      </w:pPr>
+      <w:rPr>
+        <w:rFonts w:ascii="Courier New" w:hAnsi="Courier New" w:cs="Courier New" w:hint="default"/>
+      </w:rPr>
+    </w:lvl>
+    <w:lvl w:ilvl="2" w:tplc="04160005" w:tentative="1">
+      <w:start w:val="1"/>
+      <w:numFmt w:val="bullet"/>
+      <w:lvlText w:val=""/>
+      <w:lvlJc w:val="left"/>
+      <w:pPr>
+        <w:ind w:left="2160" w:hanging="360"/>
+      </w:pPr>
+      <w:rPr>
+        <w:rFonts w:ascii="Wingdings" w:hAnsi="Wingdings" w:hint="default"/>
+      </w:rPr>
+    </w:lvl>
+    <w:lvl w:ilvl="3" w:tplc="04160001" w:tentative="1">
+      <w:start w:val="1"/>
+      <w:numFmt w:val="bullet"/>
+      <w:lvlText w:val=""/>
+      <w:lvlJc w:val="left"/>
+      <w:pPr>
+        <w:ind w:left="2880" w:hanging="360"/>
+      </w:pPr>
+      <w:rPr>
+        <w:rFonts w:ascii="Symbol" w:hAnsi="Symbol" w:hint="default"/>
+      </w:rPr>
+    </w:lvl>
+    <w:lvl w:ilvl="4" w:tplc="04160003" w:tentative="1">
+      <w:start w:val="1"/>
+      <w:numFmt w:val="bullet"/>
+      <w:lvlText w:val="o"/>
+      <w:lvlJc w:val="left"/>
+      <w:pPr>
+        <w:ind w:left="3600" w:hanging="360"/>
+      </w:pPr>
+      <w:rPr>
+        <w:rFonts w:ascii="Courier New" w:hAnsi="Courier New" w:cs="Courier New" w:hint="default"/>
+      </w:rPr>
+    </w:lvl>
+    <w:lvl w:ilvl="5" w:tplc="04160005" w:tentative="1">
+      <w:start w:val="1"/>
+      <w:numFmt w:val="bullet"/>
+      <w:lvlText w:val=""/>
+      <w:lvlJc w:val="left"/>
+      <w:pPr>
+        <w:ind w:left="4320" w:hanging="360"/>
+      </w:pPr>
+      <w:rPr>
+        <w:rFonts w:ascii="Wingdings" w:hAnsi="Wingdings" w:hint="default"/>
+      </w:rPr>
+    </w:lvl>
+    <w:lvl w:ilvl="6" w:tplc="04160001" w:tentative="1">
+      <w:start w:val="1"/>
+      <w:numFmt w:val="bullet"/>
+      <w:lvlText w:val=""/>
+      <w:lvlJc w:val="left"/>
+      <w:pPr>
+        <w:ind w:left="5040" w:hanging="360"/>
+      </w:pPr>
+      <w:rPr>
+        <w:rFonts w:ascii="Symbol" w:hAnsi="Symbol" w:hint="default"/>
+      </w:rPr>
+    </w:lvl>
+    <w:lvl w:ilvl="7" w:tplc="04160003" w:tentative="1">
+      <w:start w:val="1"/>
+      <w:numFmt w:val="bullet"/>
+      <w:lvlText w:val="o"/>
+      <w:lvlJc w:val="left"/>
+      <w:pPr>
+        <w:ind w:left="5760" w:hanging="360"/>
+      </w:pPr>
+      <w:rPr>
+        <w:rFonts w:ascii="Courier New" w:hAnsi="Courier New" w:cs="Courier New" w:hint="default"/>
+      </w:rPr>
+    </w:lvl>
+    <w:lvl w:ilvl="8" w:tplc="04160005" w:tentative="1">
+      <w:start w:val="1"/>
+      <w:numFmt w:val="bullet"/>
+      <w:lvlText w:val=""/>
+      <w:lvlJc w:val="left"/>
+      <w:pPr>
+        <w:ind w:left="6480" w:hanging="360"/>
+      </w:pPr>
+      <w:rPr>
+        <w:rFonts w:ascii="Wingdings" w:hAnsi="Wingdings" w:hint="default"/>
+      </w:rPr>
+    </w:lvl>
+  </w:abstractNum>
+  <w:num w:numId="1">
+    <w:abstractNumId w:val="0"/>
+  </w:num>
+</w:numbering>
 </file>
 
 <file path=word/styles.xml><?xml version="1.0" encoding="utf-8"?>
@@ -1230,6 +2242,90 @@
     <w:semiHidden/>
     <w:unhideWhenUsed/>
   </w:style>
+  <w:style w:type="paragraph" w:styleId="PargrafodaLista">
+    <w:name w:val="List Paragraph"/>
+    <w:basedOn w:val="Normal"/>
+    <w:uiPriority w:val="34"/>
+    <w:qFormat/>
+    <w:rsid w:val="00DD4FED"/>
+    <w:pPr>
+      <w:ind w:left="720"/>
+      <w:contextualSpacing/>
+    </w:pPr>
+  </w:style>
+  <w:style w:type="paragraph" w:styleId="Pr-formataoHTML">
+    <w:name w:val="HTML Preformatted"/>
+    <w:basedOn w:val="Normal"/>
+    <w:link w:val="Pr-formataoHTMLChar"/>
+    <w:uiPriority w:val="99"/>
+    <w:semiHidden/>
+    <w:unhideWhenUsed/>
+    <w:rsid w:val="006175AF"/>
+    <w:pPr>
+      <w:tabs>
+        <w:tab w:val="left" w:pos="916"/>
+        <w:tab w:val="left" w:pos="1832"/>
+        <w:tab w:val="left" w:pos="2748"/>
+        <w:tab w:val="left" w:pos="3664"/>
+        <w:tab w:val="left" w:pos="4580"/>
+        <w:tab w:val="left" w:pos="5496"/>
+        <w:tab w:val="left" w:pos="6412"/>
+        <w:tab w:val="left" w:pos="7328"/>
+        <w:tab w:val="left" w:pos="8244"/>
+        <w:tab w:val="left" w:pos="9160"/>
+        <w:tab w:val="left" w:pos="10076"/>
+        <w:tab w:val="left" w:pos="10992"/>
+        <w:tab w:val="left" w:pos="11908"/>
+        <w:tab w:val="left" w:pos="12824"/>
+        <w:tab w:val="left" w:pos="13740"/>
+        <w:tab w:val="left" w:pos="14656"/>
+      </w:tabs>
+      <w:spacing w:after="0" w:line="240" w:lineRule="auto"/>
+    </w:pPr>
+    <w:rPr>
+      <w:rFonts w:ascii="Courier New" w:eastAsia="Times New Roman" w:hAnsi="Courier New" w:cs="Courier New"/>
+      <w:sz w:val="20"/>
+      <w:szCs w:val="20"/>
+      <w:lang w:eastAsia="pt-BR"/>
+    </w:rPr>
+  </w:style>
+  <w:style w:type="character" w:customStyle="1" w:styleId="Pr-formataoHTMLChar">
+    <w:name w:val="Pré-formatação HTML Char"/>
+    <w:basedOn w:val="Fontepargpadro"/>
+    <w:link w:val="Pr-formataoHTML"/>
+    <w:uiPriority w:val="99"/>
+    <w:semiHidden/>
+    <w:rsid w:val="006175AF"/>
+    <w:rPr>
+      <w:rFonts w:ascii="Courier New" w:eastAsia="Times New Roman" w:hAnsi="Courier New" w:cs="Courier New"/>
+      <w:sz w:val="20"/>
+      <w:szCs w:val="20"/>
+      <w:lang w:eastAsia="pt-BR"/>
+    </w:rPr>
+  </w:style>
+  <w:style w:type="character" w:styleId="CdigoHTML">
+    <w:name w:val="HTML Code"/>
+    <w:basedOn w:val="Fontepargpadro"/>
+    <w:uiPriority w:val="99"/>
+    <w:semiHidden/>
+    <w:unhideWhenUsed/>
+    <w:rsid w:val="006175AF"/>
+    <w:rPr>
+      <w:rFonts w:ascii="Courier New" w:eastAsia="Times New Roman" w:hAnsi="Courier New" w:cs="Courier New"/>
+      <w:sz w:val="20"/>
+      <w:szCs w:val="20"/>
+    </w:rPr>
+  </w:style>
+  <w:style w:type="character" w:customStyle="1" w:styleId="hljs-keyword">
+    <w:name w:val="hljs-keyword"/>
+    <w:basedOn w:val="Fontepargpadro"/>
+    <w:rsid w:val="006175AF"/>
+  </w:style>
+  <w:style w:type="character" w:customStyle="1" w:styleId="hljs-number">
+    <w:name w:val="hljs-number"/>
+    <w:basedOn w:val="Fontepargpadro"/>
+    <w:rsid w:val="006175AF"/>
+  </w:style>
 </w:styles>
 </file>
 

--- a/Controller.docx
+++ b/Controller.docx
@@ -1359,142 +1359,236 @@
         <w:rPr>
           <w:b/>
           <w:bCs/>
+          <w:highlight w:val="green"/>
         </w:rPr>
         <w:t>Escala</w:t>
       </w:r>
       <w:r>
-        <w:t xml:space="preserve"> (Criado, mas não está completo)</w:t>
-      </w:r>
-    </w:p>
-    <w:p>
-      <w:r>
-        <w:t xml:space="preserve">- Criar a propriedade </w:t>
-      </w:r>
-      <w:proofErr w:type="spellStart"/>
-      <w:r>
-        <w:t>enum</w:t>
-      </w:r>
-      <w:proofErr w:type="spellEnd"/>
-      <w:r>
-        <w:t xml:space="preserve"> status {Ocupado ou Disponível)</w:t>
+        <w:t xml:space="preserve"> (</w:t>
+      </w:r>
+      <w:r>
+        <w:t>Ok</w:t>
+      </w:r>
+      <w:r>
+        <w:t>)</w:t>
+      </w:r>
+    </w:p>
+    <w:p>
+      <w:r>
+        <w:rPr>
+          <w:highlight w:val="green"/>
+        </w:rPr>
+        <w:t>- Incluir</w:t>
+      </w:r>
+    </w:p>
+    <w:p>
+      <w:r>
+        <w:rPr>
+          <w:highlight w:val="green"/>
+        </w:rPr>
+        <w:t>- Paginar por colaborador</w:t>
+      </w:r>
+    </w:p>
+    <w:p>
+      <w:r>
+        <w:rPr>
+          <w:highlight w:val="green"/>
+        </w:rPr>
+        <w:t>- Paginar todos a partir da data atual</w:t>
+      </w:r>
+    </w:p>
+    <w:p>
+      <w:r>
+        <w:rPr>
+          <w:highlight w:val="green"/>
+        </w:rPr>
+        <w:t>- Atualizar</w:t>
+      </w:r>
+    </w:p>
+    <w:p>
+      <w:r>
+        <w:rPr>
+          <w:highlight w:val="green"/>
+        </w:rPr>
+        <w:t>- Deletar</w:t>
+      </w:r>
+    </w:p>
+    <w:p/>
+    <w:p>
+      <w:pPr>
+        <w:rPr>
+          <w:highlight w:val="green"/>
+        </w:rPr>
+      </w:pPr>
+      <w:r>
+        <w:rPr>
+          <w:highlight w:val="green"/>
+        </w:rPr>
+        <w:t xml:space="preserve">Cliente </w:t>
+      </w:r>
+      <w:r>
+        <w:rPr>
+          <w:highlight w:val="green"/>
+        </w:rPr>
+        <w:t>(Ok)</w:t>
+      </w:r>
+    </w:p>
+    <w:p>
+      <w:pPr>
+        <w:rPr>
+          <w:highlight w:val="green"/>
+        </w:rPr>
+      </w:pPr>
+      <w:r>
+        <w:rPr>
+          <w:highlight w:val="green"/>
+        </w:rPr>
+        <w:t>- Criar</w:t>
+      </w:r>
+    </w:p>
+    <w:p>
+      <w:pPr>
+        <w:rPr>
+          <w:highlight w:val="green"/>
+        </w:rPr>
+      </w:pPr>
+      <w:r>
+        <w:rPr>
+          <w:highlight w:val="green"/>
+        </w:rPr>
+        <w:t>- Paginar</w:t>
+      </w:r>
+    </w:p>
+    <w:p>
+      <w:pPr>
+        <w:rPr>
+          <w:highlight w:val="green"/>
+        </w:rPr>
+      </w:pPr>
+      <w:r>
+        <w:rPr>
+          <w:highlight w:val="green"/>
+        </w:rPr>
+        <w:t>- Atualizar</w:t>
+      </w:r>
+    </w:p>
+    <w:p>
+      <w:r>
+        <w:rPr>
+          <w:highlight w:val="green"/>
+        </w:rPr>
+        <w:t>- Deletar em cascata</w:t>
+      </w:r>
+    </w:p>
+    <w:p/>
+    <w:p>
+      <w:r>
+        <w:t>Ordem</w:t>
+      </w:r>
+      <w:r>
+        <w:t xml:space="preserve"> </w:t>
+      </w:r>
+      <w:r>
+        <w:t xml:space="preserve">Serviço </w:t>
+      </w:r>
+    </w:p>
+    <w:p/>
+    <w:p>
+      <w:pPr>
+        <w:rPr>
+          <w:b/>
+          <w:bCs/>
+        </w:rPr>
+      </w:pPr>
+      <w:r>
+        <w:rPr>
+          <w:b/>
+          <w:bCs/>
+        </w:rPr>
+        <w:t>Agendamento</w:t>
+      </w:r>
+    </w:p>
+    <w:p>
+      <w:pPr>
+        <w:rPr>
+          <w:highlight w:val="green"/>
+        </w:rPr>
+      </w:pPr>
+      <w:r>
+        <w:rPr>
+          <w:highlight w:val="green"/>
+        </w:rPr>
+        <w:t>- Criar o método para comissão no repositório, que será usado quando o status do agendamento for concluído.</w:t>
+      </w:r>
+    </w:p>
+    <w:p>
+      <w:proofErr w:type="gramStart"/>
+      <w:r>
+        <w:rPr>
+          <w:highlight w:val="green"/>
+        </w:rPr>
+        <w:t>Necessário(</w:t>
+      </w:r>
+      <w:proofErr w:type="gramEnd"/>
+      <w:r>
+        <w:rPr>
+          <w:highlight w:val="green"/>
+        </w:rPr>
+        <w:t>id do agendamento)</w:t>
+      </w:r>
+    </w:p>
+    <w:p>
+      <w:r>
+        <w:rPr>
+          <w:highlight w:val="green"/>
+        </w:rPr>
+        <w:t xml:space="preserve">-Criar o método para modificar o status da escala do </w:t>
+      </w:r>
+      <w:proofErr w:type="gramStart"/>
+      <w:r>
+        <w:rPr>
+          <w:highlight w:val="green"/>
+        </w:rPr>
+        <w:t>colaborador.(</w:t>
+      </w:r>
+      <w:proofErr w:type="gramEnd"/>
+      <w:r>
+        <w:rPr>
+          <w:highlight w:val="green"/>
+        </w:rPr>
+        <w:t>Criado e o método também salva a comissão do serviço realizado).</w:t>
+      </w:r>
+    </w:p>
+    <w:p/>
+    <w:p>
+      <w:pPr>
+        <w:rPr>
+          <w:b/>
+          <w:bCs/>
+        </w:rPr>
+      </w:pPr>
+      <w:r>
+        <w:rPr>
+          <w:b/>
+          <w:bCs/>
+        </w:rPr>
+        <w:t>Comissão</w:t>
+      </w:r>
+    </w:p>
+    <w:p>
+      <w:r>
+        <w:t>- Implementar a consulta das comissões</w:t>
+      </w:r>
+    </w:p>
+    <w:p>
+      <w:r>
+        <w:t>- Implementar a retirada da comissão e lançamento no caixa</w:t>
       </w:r>
     </w:p>
     <w:p/>
     <w:p/>
     <w:p>
       <w:r>
-        <w:t xml:space="preserve">Cliente </w:t>
-      </w:r>
-    </w:p>
-    <w:p/>
-    <w:p>
-      <w:r>
-        <w:t>Ordem</w:t>
-      </w:r>
-      <w:r>
-        <w:t xml:space="preserve"> </w:t>
-      </w:r>
-      <w:r>
-        <w:t xml:space="preserve">Serviço </w:t>
-      </w:r>
-    </w:p>
-    <w:p/>
-    <w:p>
-      <w:pPr>
-        <w:rPr>
-          <w:b/>
-          <w:bCs/>
-        </w:rPr>
-      </w:pPr>
-      <w:r>
-        <w:rPr>
-          <w:b/>
-          <w:bCs/>
-        </w:rPr>
-        <w:t>Agendamento</w:t>
-      </w:r>
-    </w:p>
-    <w:p>
-      <w:pPr>
-        <w:rPr>
-          <w:highlight w:val="green"/>
-        </w:rPr>
-      </w:pPr>
-      <w:r>
-        <w:rPr>
-          <w:highlight w:val="green"/>
-        </w:rPr>
-        <w:t>- Criar o método para comissão no repositório, que será usado quando o status do agendamento for concluído.</w:t>
-      </w:r>
-    </w:p>
-    <w:p>
-      <w:proofErr w:type="gramStart"/>
-      <w:r>
-        <w:rPr>
-          <w:highlight w:val="green"/>
-        </w:rPr>
-        <w:t>Necessário(</w:t>
-      </w:r>
-      <w:proofErr w:type="gramEnd"/>
-      <w:r>
-        <w:rPr>
-          <w:highlight w:val="green"/>
-        </w:rPr>
-        <w:t>id do agendamento)</w:t>
-      </w:r>
-    </w:p>
-    <w:p>
-      <w:r>
-        <w:rPr>
-          <w:highlight w:val="green"/>
-        </w:rPr>
-        <w:t xml:space="preserve">-Criar o método para modificar o status da escala do </w:t>
-      </w:r>
-      <w:proofErr w:type="gramStart"/>
-      <w:r>
-        <w:rPr>
-          <w:highlight w:val="green"/>
-        </w:rPr>
-        <w:t>colaborador.(</w:t>
-      </w:r>
-      <w:proofErr w:type="gramEnd"/>
-      <w:r>
-        <w:rPr>
-          <w:highlight w:val="green"/>
-        </w:rPr>
-        <w:t>Criado e o método também salva a comissão do serviço realizado).</w:t>
-      </w:r>
-    </w:p>
-    <w:p/>
-    <w:p>
-      <w:pPr>
-        <w:rPr>
-          <w:b/>
-          <w:bCs/>
-        </w:rPr>
-      </w:pPr>
-      <w:r>
-        <w:rPr>
-          <w:b/>
-          <w:bCs/>
-        </w:rPr>
-        <w:t>Comissão</w:t>
-      </w:r>
-    </w:p>
-    <w:p>
-      <w:r>
-        <w:t>- Implementar a consulta das comissões</w:t>
-      </w:r>
-    </w:p>
-    <w:p>
-      <w:r>
-        <w:t>- Implementar a retirada da comissão e lançamento no caixa</w:t>
-      </w:r>
-    </w:p>
-    <w:p/>
-    <w:p/>
-    <w:p>
-      <w:r>
         <w:rPr>
           <w:b/>
           <w:bCs/>
@@ -1517,7 +1611,6 @@
     </w:p>
     <w:p>
       <w:r>
-        <w:lastRenderedPageBreak/>
         <w:t>- As retiradas também seguem o mesmo fluxo, serão decrementados do caixa.</w:t>
       </w:r>
     </w:p>

--- a/Controller.docx
+++ b/Controller.docx
@@ -856,38 +856,59 @@
     </w:p>
     <w:p>
       <w:proofErr w:type="spellStart"/>
-      <w:proofErr w:type="gramStart"/>
-      <w:r>
-        <w:rPr>
-          <w:highlight w:val="green"/>
-        </w:rPr>
-        <w:t>UsuarioController</w:t>
-      </w:r>
-      <w:proofErr w:type="spellEnd"/>
-      <w:r>
-        <w:t>(</w:t>
-      </w:r>
-      <w:proofErr w:type="gramEnd"/>
-      <w:r>
-        <w:t>Ok)</w:t>
-      </w:r>
-    </w:p>
-    <w:p>
-      <w:proofErr w:type="spellStart"/>
-      <w:proofErr w:type="gramStart"/>
-      <w:r>
-        <w:rPr>
-          <w:highlight w:val="green"/>
-        </w:rPr>
-        <w:t>TipoContatoController</w:t>
-      </w:r>
-      <w:proofErr w:type="spellEnd"/>
-      <w:r>
-        <w:t>(</w:t>
-      </w:r>
-      <w:proofErr w:type="gramEnd"/>
-      <w:r>
-        <w:t>Ok)</w:t>
+      <w:r>
+        <w:rPr>
+          <w:b/>
+          <w:bCs/>
+          <w:highlight w:val="green"/>
+        </w:rPr>
+        <w:t>Usuario</w:t>
+      </w:r>
+      <w:proofErr w:type="spellEnd"/>
+      <w:r>
+        <w:t xml:space="preserve"> </w:t>
+      </w:r>
+      <w:r>
+        <w:t>(Ok)</w:t>
+      </w:r>
+    </w:p>
+    <w:p>
+      <w:r>
+        <w:rPr>
+          <w:b/>
+          <w:bCs/>
+          <w:highlight w:val="green"/>
+        </w:rPr>
+        <w:t>Tipo</w:t>
+      </w:r>
+      <w:r>
+        <w:rPr>
+          <w:b/>
+          <w:bCs/>
+          <w:highlight w:val="green"/>
+        </w:rPr>
+        <w:t xml:space="preserve"> </w:t>
+      </w:r>
+      <w:r>
+        <w:rPr>
+          <w:b/>
+          <w:bCs/>
+          <w:highlight w:val="green"/>
+        </w:rPr>
+        <w:t>Contat</w:t>
+      </w:r>
+      <w:r>
+        <w:rPr>
+          <w:b/>
+          <w:bCs/>
+        </w:rPr>
+        <w:t>o</w:t>
+      </w:r>
+      <w:r>
+        <w:t xml:space="preserve"> </w:t>
+      </w:r>
+      <w:r>
+        <w:t>(Ok)</w:t>
       </w:r>
     </w:p>
     <w:p>
@@ -928,25 +949,27 @@
     </w:p>
     <w:p>
       <w:proofErr w:type="spellStart"/>
-      <w:proofErr w:type="gramStart"/>
-      <w:r>
-        <w:rPr>
+      <w:r>
+        <w:rPr>
+          <w:b/>
+          <w:bCs/>
           <w:highlight w:val="green"/>
         </w:rPr>
         <w:t>Genero</w:t>
       </w:r>
       <w:proofErr w:type="spellEnd"/>
       <w:r>
-        <w:t>(</w:t>
-      </w:r>
-      <w:proofErr w:type="gramEnd"/>
-      <w:r>
-        <w:t>Ok)</w:t>
-      </w:r>
-    </w:p>
-    <w:p>
-      <w:r>
-        <w:rPr>
+        <w:t xml:space="preserve"> </w:t>
+      </w:r>
+      <w:r>
+        <w:t>(Ok)</w:t>
+      </w:r>
+    </w:p>
+    <w:p>
+      <w:r>
+        <w:rPr>
+          <w:b/>
+          <w:bCs/>
           <w:highlight w:val="green"/>
         </w:rPr>
         <w:t>Cargo</w:t>
@@ -1422,9 +1445,17 @@
       </w:pPr>
       <w:r>
         <w:rPr>
-          <w:highlight w:val="green"/>
-        </w:rPr>
-        <w:t xml:space="preserve">Cliente </w:t>
+          <w:b/>
+          <w:bCs/>
+          <w:highlight w:val="green"/>
+        </w:rPr>
+        <w:t>Cliente</w:t>
+      </w:r>
+      <w:r>
+        <w:rPr>
+          <w:highlight w:val="green"/>
+        </w:rPr>
+        <w:t xml:space="preserve"> </w:t>
       </w:r>
       <w:r>
         <w:rPr>
@@ -1480,18 +1511,248 @@
         <w:t>- Deletar em cascata</w:t>
       </w:r>
     </w:p>
+    <w:p>
+      <w:pPr>
+        <w:rPr>
+          <w:b/>
+          <w:bCs/>
+        </w:rPr>
+      </w:pPr>
+      <w:r>
+        <w:rPr>
+          <w:b/>
+          <w:bCs/>
+          <w:highlight w:val="green"/>
+        </w:rPr>
+        <w:t>Agendamento</w:t>
+      </w:r>
+      <w:r>
+        <w:rPr>
+          <w:b/>
+          <w:bCs/>
+          <w:highlight w:val="green"/>
+        </w:rPr>
+        <w:t xml:space="preserve"> (Ok)</w:t>
+      </w:r>
+    </w:p>
+    <w:p>
+      <w:pPr>
+        <w:rPr>
+          <w:highlight w:val="green"/>
+        </w:rPr>
+      </w:pPr>
+      <w:r>
+        <w:rPr>
+          <w:highlight w:val="green"/>
+        </w:rPr>
+        <w:t>- Criar o método para comissão no repositório, que será usado quando o status do agendamento for concluído.</w:t>
+      </w:r>
+    </w:p>
+    <w:p>
+      <w:proofErr w:type="gramStart"/>
+      <w:r>
+        <w:rPr>
+          <w:highlight w:val="green"/>
+        </w:rPr>
+        <w:t>Necessário(</w:t>
+      </w:r>
+      <w:proofErr w:type="gramEnd"/>
+      <w:r>
+        <w:rPr>
+          <w:highlight w:val="green"/>
+        </w:rPr>
+        <w:t>id do agendamento)</w:t>
+      </w:r>
+    </w:p>
+    <w:p>
+      <w:r>
+        <w:rPr>
+          <w:highlight w:val="green"/>
+        </w:rPr>
+        <w:t>-Criar o método para modificar o status da escala do colaborador.</w:t>
+      </w:r>
+      <w:r>
+        <w:rPr>
+          <w:highlight w:val="green"/>
+        </w:rPr>
+        <w:t xml:space="preserve"> </w:t>
+      </w:r>
+      <w:r>
+        <w:rPr>
+          <w:highlight w:val="green"/>
+        </w:rPr>
+        <w:t>(Criado e o método também salva a comissão do serviço realizado).</w:t>
+      </w:r>
+    </w:p>
+    <w:p>
+      <w:r>
+        <w:rPr>
+          <w:highlight w:val="green"/>
+        </w:rPr>
+        <w:t>- Atualizar valor ordem serviço (valor total</w:t>
+      </w:r>
+      <w:r>
+        <w:rPr>
+          <w:highlight w:val="green"/>
+        </w:rPr>
+        <w:t xml:space="preserve"> e duração</w:t>
+      </w:r>
+      <w:r>
+        <w:rPr>
+          <w:highlight w:val="green"/>
+        </w:rPr>
+        <w:t>)</w:t>
+      </w:r>
+      <w:r>
+        <w:t xml:space="preserve"> (Ok)</w:t>
+      </w:r>
+    </w:p>
+    <w:p>
+      <w:r>
+        <w:rPr>
+          <w:highlight w:val="green"/>
+        </w:rPr>
+        <w:t>- Atualizar status da ordem serviço (</w:t>
+      </w:r>
+      <w:proofErr w:type="spellStart"/>
+      <w:r>
+        <w:rPr>
+          <w:highlight w:val="green"/>
+        </w:rPr>
+        <w:t>int</w:t>
+      </w:r>
+      <w:proofErr w:type="spellEnd"/>
+      <w:r>
+        <w:rPr>
+          <w:highlight w:val="green"/>
+        </w:rPr>
+        <w:t xml:space="preserve"> </w:t>
+      </w:r>
+      <w:proofErr w:type="spellStart"/>
+      <w:r>
+        <w:rPr>
+          <w:highlight w:val="green"/>
+        </w:rPr>
+        <w:t>statusId</w:t>
+      </w:r>
+      <w:proofErr w:type="spellEnd"/>
+      <w:r>
+        <w:rPr>
+          <w:highlight w:val="green"/>
+        </w:rPr>
+        <w:t>)</w:t>
+      </w:r>
+    </w:p>
+    <w:p>
+      <w:r>
+        <w:rPr>
+          <w:highlight w:val="green"/>
+        </w:rPr>
+        <w:t>- Finalizar Agendamento</w:t>
+      </w:r>
+      <w:r>
+        <w:rPr>
+          <w:highlight w:val="green"/>
+        </w:rPr>
+        <w:t xml:space="preserve"> e gera a comissão</w:t>
+      </w:r>
+      <w:r>
+        <w:t xml:space="preserve"> </w:t>
+      </w:r>
+    </w:p>
+    <w:p>
+      <w:r>
+        <w:rPr>
+          <w:highlight w:val="green"/>
+        </w:rPr>
+        <w:t>- Selecionar por Id</w:t>
+      </w:r>
+      <w:r>
+        <w:t xml:space="preserve"> (Ok)</w:t>
+      </w:r>
+    </w:p>
+    <w:p>
+      <w:r>
+        <w:rPr>
+          <w:highlight w:val="green"/>
+        </w:rPr>
+        <w:t xml:space="preserve">- Criado o </w:t>
+      </w:r>
+      <w:proofErr w:type="gramStart"/>
+      <w:r>
+        <w:rPr>
+          <w:highlight w:val="green"/>
+        </w:rPr>
+        <w:t>método Agendar</w:t>
+      </w:r>
+      <w:proofErr w:type="gramEnd"/>
+      <w:r>
+        <w:t xml:space="preserve"> (Ok)</w:t>
+      </w:r>
+    </w:p>
+    <w:p>
+      <w:pPr>
+        <w:rPr>
+          <w:b/>
+          <w:bCs/>
+        </w:rPr>
+      </w:pPr>
+      <w:r>
+        <w:rPr>
+          <w:b/>
+          <w:bCs/>
+        </w:rPr>
+        <w:t xml:space="preserve">Ordem Serviço </w:t>
+      </w:r>
+    </w:p>
+    <w:p>
+      <w:r>
+        <w:rPr>
+          <w:highlight w:val="green"/>
+        </w:rPr>
+        <w:t>- Criar ordem</w:t>
+      </w:r>
+    </w:p>
+    <w:p>
+      <w:r>
+        <w:rPr>
+          <w:highlight w:val="green"/>
+        </w:rPr>
+        <w:lastRenderedPageBreak/>
+        <w:t>- Pegar ordem serviço.</w:t>
+      </w:r>
+    </w:p>
+    <w:p>
+      <w:r>
+        <w:rPr>
+          <w:highlight w:val="green"/>
+        </w:rPr>
+        <w:t xml:space="preserve">- </w:t>
+      </w:r>
+      <w:proofErr w:type="gramStart"/>
+      <w:r>
+        <w:rPr>
+          <w:highlight w:val="green"/>
+        </w:rPr>
+        <w:t>paginar</w:t>
+      </w:r>
+      <w:proofErr w:type="gramEnd"/>
+      <w:r>
+        <w:t xml:space="preserve"> (Ok)</w:t>
+      </w:r>
+    </w:p>
+    <w:p>
+      <w:r>
+        <w:rPr>
+          <w:highlight w:val="green"/>
+        </w:rPr>
+        <w:t>- Encerrar a ordem serviço com o status</w:t>
+      </w:r>
+      <w:r>
+        <w:t xml:space="preserve"> (OK)</w:t>
+      </w:r>
+    </w:p>
     <w:p/>
-    <w:p>
-      <w:r>
-        <w:t>Ordem</w:t>
-      </w:r>
-      <w:r>
-        <w:t xml:space="preserve"> </w:t>
-      </w:r>
-      <w:r>
-        <w:t xml:space="preserve">Serviço </w:t>
-      </w:r>
-    </w:p>
     <w:p/>
     <w:p>
       <w:pPr>
@@ -1505,78 +1766,14 @@
           <w:b/>
           <w:bCs/>
         </w:rPr>
-        <w:t>Agendamento</w:t>
-      </w:r>
-    </w:p>
-    <w:p>
-      <w:pPr>
-        <w:rPr>
-          <w:highlight w:val="green"/>
-        </w:rPr>
-      </w:pPr>
-      <w:r>
-        <w:rPr>
-          <w:highlight w:val="green"/>
-        </w:rPr>
-        <w:t>- Criar o método para comissão no repositório, que será usado quando o status do agendamento for concluído.</w:t>
-      </w:r>
-    </w:p>
-    <w:p>
-      <w:proofErr w:type="gramStart"/>
-      <w:r>
-        <w:rPr>
-          <w:highlight w:val="green"/>
-        </w:rPr>
-        <w:t>Necessário(</w:t>
-      </w:r>
-      <w:proofErr w:type="gramEnd"/>
-      <w:r>
-        <w:rPr>
-          <w:highlight w:val="green"/>
-        </w:rPr>
-        <w:t>id do agendamento)</w:t>
-      </w:r>
-    </w:p>
-    <w:p>
-      <w:r>
-        <w:rPr>
-          <w:highlight w:val="green"/>
-        </w:rPr>
-        <w:t xml:space="preserve">-Criar o método para modificar o status da escala do </w:t>
-      </w:r>
-      <w:proofErr w:type="gramStart"/>
-      <w:r>
-        <w:rPr>
-          <w:highlight w:val="green"/>
-        </w:rPr>
-        <w:t>colaborador.(</w:t>
-      </w:r>
-      <w:proofErr w:type="gramEnd"/>
-      <w:r>
-        <w:rPr>
-          <w:highlight w:val="green"/>
-        </w:rPr>
-        <w:t>Criado e o método também salva a comissão do serviço realizado).</w:t>
-      </w:r>
-    </w:p>
-    <w:p/>
-    <w:p>
-      <w:pPr>
-        <w:rPr>
-          <w:b/>
-          <w:bCs/>
-        </w:rPr>
-      </w:pPr>
-      <w:r>
-        <w:rPr>
-          <w:b/>
-          <w:bCs/>
-        </w:rPr>
         <w:t>Comissão</w:t>
       </w:r>
     </w:p>
     <w:p>
       <w:r>
+        <w:rPr>
+          <w:highlight w:val="green"/>
+        </w:rPr>
         <w:t>- Implementar a consulta das comissões</w:t>
       </w:r>
     </w:p>
@@ -1705,6 +1902,7 @@
     <w:p>
       <w:proofErr w:type="spellStart"/>
       <w:r>
+        <w:lastRenderedPageBreak/>
         <w:t>EspacoClienteController</w:t>
       </w:r>
       <w:proofErr w:type="spellEnd"/>
@@ -1779,6 +1977,8 @@
         <w:t>- Buscar todas as retiradas, caixas, pagamentos e informar a porcentagem de ganho ou prejuízo.</w:t>
       </w:r>
     </w:p>
+    <w:p/>
+    <w:p/>
     <w:sectPr>
       <w:pgSz w:w="11906" w:h="16838"/>
       <w:pgMar w:top="1417" w:right="1701" w:bottom="1417" w:left="1701" w:header="708" w:footer="708" w:gutter="0"/>
